--- a/СологубМДК11.docx
+++ b/СологубМДК11.docx
@@ -1,6 +1,6 @@
 
 <file path=word/document.xml><?xml version="1.0" encoding="utf-8"?>
-<w:document xmlns:wpc="http://schemas.microsoft.com/office/word/2010/wordprocessingCanvas" xmlns:cx="http://schemas.microsoft.com/office/drawing/2014/chartex" xmlns:cx1="http://schemas.microsoft.com/office/drawing/2015/9/8/chartex" xmlns:cx2="http://schemas.microsoft.com/office/drawing/2015/10/21/chartex" xmlns:cx3="http://schemas.microsoft.com/office/drawing/2016/5/9/chartex" xmlns:cx4="http://schemas.microsoft.com/office/drawing/2016/5/10/chartex" xmlns:cx5="http://schemas.microsoft.com/office/drawing/2016/5/11/chartex" xmlns:cx6="http://schemas.microsoft.com/office/drawing/2016/5/12/chartex" xmlns:cx7="http://schemas.microsoft.com/office/drawing/2016/5/13/chartex" xmlns:cx8="http://schemas.microsoft.com/office/drawing/2016/5/14/chartex" xmlns:mc="http://schemas.openxmlformats.org/markup-compatibility/2006" xmlns:aink="http://schemas.microsoft.com/office/drawing/2016/ink" xmlns:am3d="http://schemas.microsoft.com/office/drawing/2017/model3d" xmlns:o="urn:schemas-microsoft-com:office:office" xmlns:r="http://schemas.openxmlformats.org/officeDocument/2006/relationships" xmlns:m="http://schemas.openxmlformats.org/officeDocument/2006/math" xmlns:v="urn:schemas-microsoft-com:vml" xmlns:wp14="http://schemas.microsoft.com/office/word/2010/wordprocessingDrawing" xmlns:wp="http://schemas.openxmlformats.org/drawingml/2006/wordprocessingDrawing" xmlns:w10="urn:schemas-microsoft-com:office:word" xmlns:w="http://schemas.openxmlformats.org/wordprocessingml/2006/main" xmlns:w14="http://schemas.microsoft.com/office/word/2010/wordml" xmlns:w15="http://schemas.microsoft.com/office/word/2012/wordml" xmlns:w16cex="http://schemas.microsoft.com/office/word/2018/wordml/cex" xmlns:w16cid="http://schemas.microsoft.com/office/word/2016/wordml/cid" xmlns:w16="http://schemas.microsoft.com/office/word/2018/wordml" xmlns:w16se="http://schemas.microsoft.com/office/word/2015/wordml/symex" xmlns:wpg="http://schemas.microsoft.com/office/word/2010/wordprocessingGroup" xmlns:wpi="http://schemas.microsoft.com/office/word/2010/wordprocessingInk" xmlns:wne="http://schemas.microsoft.com/office/word/2006/wordml" xmlns:wps="http://schemas.microsoft.com/office/word/2010/wordprocessingShape" mc:Ignorable="w14 w15 w16se w16cid w16 w16cex wp14">
+<w:document xmlns:wpc="http://schemas.microsoft.com/office/word/2010/wordprocessingCanvas" xmlns:cx="http://schemas.microsoft.com/office/drawing/2014/chartex" xmlns:cx1="http://schemas.microsoft.com/office/drawing/2015/9/8/chartex" xmlns:cx2="http://schemas.microsoft.com/office/drawing/2015/10/21/chartex" xmlns:cx3="http://schemas.microsoft.com/office/drawing/2016/5/9/chartex" xmlns:cx4="http://schemas.microsoft.com/office/drawing/2016/5/10/chartex" xmlns:cx5="http://schemas.microsoft.com/office/drawing/2016/5/11/chartex" xmlns:cx6="http://schemas.microsoft.com/office/drawing/2016/5/12/chartex" xmlns:cx7="http://schemas.microsoft.com/office/drawing/2016/5/13/chartex" xmlns:cx8="http://schemas.microsoft.com/office/drawing/2016/5/14/chartex" xmlns:mc="http://schemas.openxmlformats.org/markup-compatibility/2006" xmlns:aink="http://schemas.microsoft.com/office/drawing/2016/ink" xmlns:am3d="http://schemas.microsoft.com/office/drawing/2017/model3d" xmlns:o="urn:schemas-microsoft-com:office:office" xmlns:oel="http://schemas.microsoft.com/office/2019/extlst" xmlns:r="http://schemas.openxmlformats.org/officeDocument/2006/relationships" xmlns:m="http://schemas.openxmlformats.org/officeDocument/2006/math" xmlns:v="urn:schemas-microsoft-com:vml" xmlns:wp14="http://schemas.microsoft.com/office/word/2010/wordprocessingDrawing" xmlns:wp="http://schemas.openxmlformats.org/drawingml/2006/wordprocessingDrawing" xmlns:w10="urn:schemas-microsoft-com:office:word" xmlns:w="http://schemas.openxmlformats.org/wordprocessingml/2006/main" xmlns:w14="http://schemas.microsoft.com/office/word/2010/wordml" xmlns:w15="http://schemas.microsoft.com/office/word/2012/wordml" xmlns:w16cex="http://schemas.microsoft.com/office/word/2018/wordml/cex" xmlns:w16cid="http://schemas.microsoft.com/office/word/2016/wordml/cid" xmlns:w16="http://schemas.microsoft.com/office/word/2018/wordml" xmlns:w16du="http://schemas.microsoft.com/office/word/2023/wordml/word16du" xmlns:w16sdtdh="http://schemas.microsoft.com/office/word/2020/wordml/sdtdatahash" xmlns:w16sdtfl="http://schemas.microsoft.com/office/word/2024/wordml/sdtformatlock" xmlns:w16se="http://schemas.microsoft.com/office/word/2015/wordml/symex" xmlns:wpg="http://schemas.microsoft.com/office/word/2010/wordprocessingGroup" xmlns:wpi="http://schemas.microsoft.com/office/word/2010/wordprocessingInk" xmlns:wne="http://schemas.microsoft.com/office/word/2006/wordml" xmlns:wps="http://schemas.microsoft.com/office/word/2010/wordprocessingShape" mc:Ignorable="w14 w15 w16se w16cid w16 w16cex w16sdtdh w16sdtfl w16du wp14">
   <w:body>
     <w:sdt>
       <w:sdtPr>
@@ -1146,7 +1146,6 @@
         <w:jc w:val="right"/>
         <w:rPr>
           <w:szCs w:val="24"/>
-          <w:lang w:val="en-US"/>
         </w:rPr>
       </w:pPr>
       <w:r>
@@ -6986,10 +6985,7 @@
               <w:t>Н</w:t>
             </w:r>
             <w:r>
-              <w:t>анесение на упаковку кода заказа, адреса покупателя, отметок "Хрупкое"</w:t>
-            </w:r>
-            <w:r>
-              <w:t>.</w:t>
+              <w:t>анесение на упаковку кода заказа, адреса покупателя, отметок "Хрупкое".</w:t>
             </w:r>
           </w:p>
         </w:tc>
@@ -7458,10 +7454,11 @@
               <w:jc w:val="center"/>
               <w:rPr>
                 <w:szCs w:val="24"/>
-              </w:rPr>
-            </w:pPr>
-            <w:r>
-              <w:t>Оформление документации на заказ</w:t>
+                <w:lang w:val="en-US"/>
+              </w:rPr>
+            </w:pPr>
+            <w:r>
+              <w:t>Оформление документации</w:t>
             </w:r>
           </w:p>
         </w:tc>
@@ -7547,10 +7544,7 @@
               </w:rPr>
             </w:pPr>
             <w:r>
-              <w:t>С</w:t>
-            </w:r>
-            <w:r>
-              <w:t>оздание официального документа о передаче товаров от склада покупателю по стандартной форме.</w:t>
+              <w:t>Создание официального документа о передаче товаров от склада покупателю по стандартной форме.</w:t>
             </w:r>
           </w:p>
         </w:tc>
@@ -7615,10 +7609,7 @@
               </w:rPr>
             </w:pPr>
             <w:r>
-              <w:t>Д</w:t>
-            </w:r>
-            <w:r>
-              <w:t>ля юридических лиц формируется счет на оплату с реквизитами склада.</w:t>
+              <w:t>Для юридических лиц формируется счет на оплату с реквизитами склада.</w:t>
             </w:r>
           </w:p>
         </w:tc>
@@ -7683,10 +7674,7 @@
               </w:rPr>
             </w:pPr>
             <w:r>
-              <w:t>Р</w:t>
-            </w:r>
-            <w:r>
-              <w:t>аспечатка накладной, счета, товарного чека в необходимом количестве экземпляров.</w:t>
+              <w:t>Распечатка накладной, счета, товарного чека в необходимом количестве экземпляров.</w:t>
             </w:r>
           </w:p>
         </w:tc>
@@ -7751,10 +7739,7 @@
               </w:rPr>
             </w:pPr>
             <w:r>
-              <w:t>М</w:t>
-            </w:r>
-            <w:r>
-              <w:t>енеджер склада и бухгалтер ставят свои подписи, проставляется печать организации.</w:t>
+              <w:t>Менеджер склада и бухгалтер ставят свои подписи, проставляется печать организации.</w:t>
             </w:r>
           </w:p>
         </w:tc>
@@ -8259,6 +8244,7 @@
         <w:tc>
           <w:tcPr>
             <w:tcW w:w="564" w:type="dxa"/>
+            <w:vMerge w:val="restart"/>
           </w:tcPr>
           <w:p>
             <w:pPr>
@@ -8274,13 +8260,71 @@
               </w:rPr>
               <w:t>10</w:t>
             </w:r>
-            <w:bookmarkStart w:id="6" w:name="_GoBack"/>
-            <w:bookmarkEnd w:id="6"/>
           </w:p>
         </w:tc>
         <w:tc>
           <w:tcPr>
             <w:tcW w:w="1826" w:type="dxa"/>
+            <w:vMerge w:val="restart"/>
+          </w:tcPr>
+          <w:p>
+            <w:pPr>
+              <w:spacing w:line="276" w:lineRule="auto"/>
+              <w:jc w:val="center"/>
+              <w:rPr>
+                <w:szCs w:val="24"/>
+              </w:rPr>
+            </w:pPr>
+            <w:r>
+              <w:rPr>
+                <w:szCs w:val="24"/>
+              </w:rPr>
+              <w:t>Подготовка к отгрузке</w:t>
+            </w:r>
+          </w:p>
+        </w:tc>
+        <w:tc>
+          <w:tcPr>
+            <w:tcW w:w="8951" w:type="dxa"/>
+            <w:gridSpan w:val="2"/>
+          </w:tcPr>
+          <w:p>
+            <w:pPr>
+              <w:spacing w:line="276" w:lineRule="auto"/>
+              <w:jc w:val="center"/>
+              <w:rPr>
+                <w:szCs w:val="24"/>
+              </w:rPr>
+            </w:pPr>
+            <w:r>
+              <w:rPr>
+                <w:szCs w:val="24"/>
+              </w:rPr>
+              <w:t>Задачи</w:t>
+            </w:r>
+          </w:p>
+        </w:tc>
+      </w:tr>
+      <w:tr>
+        <w:tc>
+          <w:tcPr>
+            <w:tcW w:w="564" w:type="dxa"/>
+            <w:vMerge/>
+          </w:tcPr>
+          <w:p>
+            <w:pPr>
+              <w:spacing w:line="276" w:lineRule="auto"/>
+              <w:jc w:val="center"/>
+              <w:rPr>
+                <w:szCs w:val="24"/>
+              </w:rPr>
+            </w:pPr>
+          </w:p>
+        </w:tc>
+        <w:tc>
+          <w:tcPr>
+            <w:tcW w:w="1826" w:type="dxa"/>
+            <w:vMerge/>
           </w:tcPr>
           <w:p>
             <w:pPr>
@@ -8303,6 +8347,12 @@
                 <w:szCs w:val="24"/>
               </w:rPr>
             </w:pPr>
+            <w:r>
+              <w:rPr>
+                <w:szCs w:val="24"/>
+              </w:rPr>
+              <w:t>Проверка комплектности заказа</w:t>
+            </w:r>
           </w:p>
         </w:tc>
         <w:tc>
@@ -8317,6 +8367,12 @@
                 <w:szCs w:val="24"/>
               </w:rPr>
             </w:pPr>
+            <w:r>
+              <w:rPr>
+                <w:szCs w:val="24"/>
+              </w:rPr>
+              <w:t>Задача, финальная проверка того, что все товары из заказа собраны, упакованы и готовы к передаче. Менеджер склада сверяет содержимое с описью.</w:t>
+            </w:r>
           </w:p>
         </w:tc>
       </w:tr>
@@ -8324,6 +8380,7 @@
         <w:tc>
           <w:tcPr>
             <w:tcW w:w="564" w:type="dxa"/>
+            <w:vMerge/>
           </w:tcPr>
           <w:p>
             <w:pPr>
@@ -8338,6 +8395,7 @@
         <w:tc>
           <w:tcPr>
             <w:tcW w:w="1826" w:type="dxa"/>
+            <w:vMerge/>
           </w:tcPr>
           <w:p>
             <w:pPr>
@@ -8360,6 +8418,12 @@
                 <w:szCs w:val="24"/>
               </w:rPr>
             </w:pPr>
+            <w:r>
+              <w:rPr>
+                <w:szCs w:val="24"/>
+              </w:rPr>
+              <w:t>Проверка документов</w:t>
+            </w:r>
           </w:p>
         </w:tc>
         <w:tc>
@@ -8374,6 +8438,36 @@
                 <w:szCs w:val="24"/>
               </w:rPr>
             </w:pPr>
+            <w:r>
+              <w:rPr>
+                <w:szCs w:val="24"/>
+              </w:rPr>
+              <w:t>Задача, контроль наличия всех необходимых документов: накладная, счет</w:t>
+            </w:r>
+            <w:r>
+              <w:rPr>
+                <w:szCs w:val="24"/>
+              </w:rPr>
+              <w:t xml:space="preserve">, </w:t>
+            </w:r>
+            <w:r>
+              <w:rPr>
+                <w:szCs w:val="24"/>
+              </w:rPr>
+              <w:t>товарный чек, транспортная накладная</w:t>
+            </w:r>
+            <w:r>
+              <w:rPr>
+                <w:szCs w:val="24"/>
+              </w:rPr>
+              <w:t xml:space="preserve">. </w:t>
+            </w:r>
+            <w:r>
+              <w:rPr>
+                <w:szCs w:val="24"/>
+              </w:rPr>
+              <w:t>Все документы должны быть правильно заполнены и подписаны.</w:t>
+            </w:r>
           </w:p>
         </w:tc>
       </w:tr>
@@ -8381,6 +8475,7 @@
         <w:tc>
           <w:tcPr>
             <w:tcW w:w="564" w:type="dxa"/>
+            <w:vMerge/>
           </w:tcPr>
           <w:p>
             <w:pPr>
@@ -8395,6 +8490,7 @@
         <w:tc>
           <w:tcPr>
             <w:tcW w:w="1826" w:type="dxa"/>
+            <w:vMerge/>
           </w:tcPr>
           <w:p>
             <w:pPr>
@@ -8417,6 +8513,12 @@
                 <w:szCs w:val="24"/>
               </w:rPr>
             </w:pPr>
+            <w:r>
+              <w:rPr>
+                <w:szCs w:val="24"/>
+              </w:rPr>
+              <w:t>Уведомление покупателя о готовности</w:t>
+            </w:r>
           </w:p>
         </w:tc>
         <w:tc>
@@ -8431,6 +8533,12 @@
                 <w:szCs w:val="24"/>
               </w:rPr>
             </w:pPr>
+            <w:r>
+              <w:rPr>
+                <w:szCs w:val="24"/>
+              </w:rPr>
+              <w:t>Задача, менеджер по работе с клиентами звонит или отправляет сообщение покупателю о том, что заказ готов к получению/отправке. Согласовывается время получения или доставки.</w:t>
+            </w:r>
           </w:p>
         </w:tc>
       </w:tr>
@@ -8438,6 +8546,7 @@
         <w:tc>
           <w:tcPr>
             <w:tcW w:w="564" w:type="dxa"/>
+            <w:vMerge/>
           </w:tcPr>
           <w:p>
             <w:pPr>
@@ -8452,6 +8561,60 @@
         <w:tc>
           <w:tcPr>
             <w:tcW w:w="1826" w:type="dxa"/>
+            <w:vMerge/>
+          </w:tcPr>
+          <w:p>
+            <w:pPr>
+              <w:spacing w:line="276" w:lineRule="auto"/>
+              <w:jc w:val="center"/>
+              <w:rPr>
+                <w:szCs w:val="24"/>
+              </w:rPr>
+            </w:pPr>
+          </w:p>
+        </w:tc>
+        <w:tc>
+          <w:tcPr>
+            <w:tcW w:w="8951" w:type="dxa"/>
+            <w:gridSpan w:val="2"/>
+          </w:tcPr>
+          <w:p>
+            <w:pPr>
+              <w:spacing w:line="276" w:lineRule="auto"/>
+              <w:jc w:val="center"/>
+              <w:rPr>
+                <w:szCs w:val="24"/>
+              </w:rPr>
+            </w:pPr>
+            <w:r>
+              <w:rPr>
+                <w:szCs w:val="24"/>
+              </w:rPr>
+              <w:t>Объекты</w:t>
+            </w:r>
+          </w:p>
+        </w:tc>
+      </w:tr>
+      <w:tr>
+        <w:tc>
+          <w:tcPr>
+            <w:tcW w:w="564" w:type="dxa"/>
+            <w:vMerge/>
+          </w:tcPr>
+          <w:p>
+            <w:pPr>
+              <w:spacing w:line="276" w:lineRule="auto"/>
+              <w:jc w:val="center"/>
+              <w:rPr>
+                <w:szCs w:val="24"/>
+              </w:rPr>
+            </w:pPr>
+          </w:p>
+        </w:tc>
+        <w:tc>
+          <w:tcPr>
+            <w:tcW w:w="1826" w:type="dxa"/>
+            <w:vMerge/>
           </w:tcPr>
           <w:p>
             <w:pPr>
@@ -8474,6 +8637,12 @@
                 <w:szCs w:val="24"/>
               </w:rPr>
             </w:pPr>
+            <w:r>
+              <w:rPr>
+                <w:szCs w:val="24"/>
+              </w:rPr>
+              <w:t>Упакованный заказ</w:t>
+            </w:r>
           </w:p>
         </w:tc>
         <w:tc>
@@ -8488,6 +8657,12 @@
                 <w:szCs w:val="24"/>
               </w:rPr>
             </w:pPr>
+            <w:r>
+              <w:rPr>
+                <w:szCs w:val="24"/>
+              </w:rPr>
+              <w:t>Посылка или паллета с товарами, полностью готовая к передаче.</w:t>
+            </w:r>
           </w:p>
         </w:tc>
       </w:tr>
@@ -8495,6 +8670,7 @@
         <w:tc>
           <w:tcPr>
             <w:tcW w:w="564" w:type="dxa"/>
+            <w:vMerge/>
           </w:tcPr>
           <w:p>
             <w:pPr>
@@ -8509,6 +8685,7 @@
         <w:tc>
           <w:tcPr>
             <w:tcW w:w="1826" w:type="dxa"/>
+            <w:vMerge/>
           </w:tcPr>
           <w:p>
             <w:pPr>
@@ -8531,6 +8708,12 @@
                 <w:szCs w:val="24"/>
               </w:rPr>
             </w:pPr>
+            <w:r>
+              <w:rPr>
+                <w:szCs w:val="24"/>
+              </w:rPr>
+              <w:t>Комплект документов</w:t>
+            </w:r>
           </w:p>
         </w:tc>
         <w:tc>
@@ -8545,6 +8728,12 @@
                 <w:szCs w:val="24"/>
               </w:rPr>
             </w:pPr>
+            <w:r>
+              <w:rPr>
+                <w:szCs w:val="24"/>
+              </w:rPr>
+              <w:t>Накладная, счет, чек, транспортная накладная - все в полном объеме.</w:t>
+            </w:r>
           </w:p>
         </w:tc>
       </w:tr>
@@ -8552,6 +8741,7 @@
         <w:tc>
           <w:tcPr>
             <w:tcW w:w="564" w:type="dxa"/>
+            <w:vMerge/>
           </w:tcPr>
           <w:p>
             <w:pPr>
@@ -8566,6 +8756,7 @@
         <w:tc>
           <w:tcPr>
             <w:tcW w:w="1826" w:type="dxa"/>
+            <w:vMerge/>
           </w:tcPr>
           <w:p>
             <w:pPr>
@@ -8588,6 +8779,12 @@
                 <w:szCs w:val="24"/>
               </w:rPr>
             </w:pPr>
+            <w:r>
+              <w:rPr>
+                <w:szCs w:val="24"/>
+              </w:rPr>
+              <w:t>Уведомление покупателю</w:t>
+            </w:r>
           </w:p>
         </w:tc>
         <w:tc>
@@ -8602,6 +8799,26 @@
                 <w:szCs w:val="24"/>
               </w:rPr>
             </w:pPr>
+            <w:r>
+              <w:rPr>
+                <w:szCs w:val="24"/>
+              </w:rPr>
+              <w:t xml:space="preserve">Телефонный звонок, SMS или </w:t>
+            </w:r>
+            <w:proofErr w:type="spellStart"/>
+            <w:r>
+              <w:rPr>
+                <w:szCs w:val="24"/>
+              </w:rPr>
+              <w:t>email</w:t>
+            </w:r>
+            <w:proofErr w:type="spellEnd"/>
+            <w:r>
+              <w:rPr>
+                <w:szCs w:val="24"/>
+              </w:rPr>
+              <w:t xml:space="preserve"> с информацией о готовности заказа.</w:t>
+            </w:r>
           </w:p>
         </w:tc>
       </w:tr>
@@ -8609,6 +8826,7 @@
         <w:tc>
           <w:tcPr>
             <w:tcW w:w="564" w:type="dxa"/>
+            <w:vMerge/>
           </w:tcPr>
           <w:p>
             <w:pPr>
@@ -8623,6 +8841,60 @@
         <w:tc>
           <w:tcPr>
             <w:tcW w:w="1826" w:type="dxa"/>
+            <w:vMerge/>
+          </w:tcPr>
+          <w:p>
+            <w:pPr>
+              <w:spacing w:line="276" w:lineRule="auto"/>
+              <w:jc w:val="center"/>
+              <w:rPr>
+                <w:szCs w:val="24"/>
+              </w:rPr>
+            </w:pPr>
+          </w:p>
+        </w:tc>
+        <w:tc>
+          <w:tcPr>
+            <w:tcW w:w="8951" w:type="dxa"/>
+            <w:gridSpan w:val="2"/>
+          </w:tcPr>
+          <w:p>
+            <w:pPr>
+              <w:spacing w:line="276" w:lineRule="auto"/>
+              <w:jc w:val="center"/>
+              <w:rPr>
+                <w:szCs w:val="24"/>
+              </w:rPr>
+            </w:pPr>
+            <w:r>
+              <w:rPr>
+                <w:szCs w:val="24"/>
+              </w:rPr>
+              <w:t>Субъекты</w:t>
+            </w:r>
+          </w:p>
+        </w:tc>
+      </w:tr>
+      <w:tr>
+        <w:tc>
+          <w:tcPr>
+            <w:tcW w:w="564" w:type="dxa"/>
+            <w:vMerge/>
+          </w:tcPr>
+          <w:p>
+            <w:pPr>
+              <w:spacing w:line="276" w:lineRule="auto"/>
+              <w:jc w:val="center"/>
+              <w:rPr>
+                <w:szCs w:val="24"/>
+              </w:rPr>
+            </w:pPr>
+          </w:p>
+        </w:tc>
+        <w:tc>
+          <w:tcPr>
+            <w:tcW w:w="1826" w:type="dxa"/>
+            <w:vMerge/>
           </w:tcPr>
           <w:p>
             <w:pPr>
@@ -8645,6 +8917,12 @@
                 <w:szCs w:val="24"/>
               </w:rPr>
             </w:pPr>
+            <w:r>
+              <w:rPr>
+                <w:szCs w:val="24"/>
+              </w:rPr>
+              <w:t>Менеджер склада</w:t>
+            </w:r>
           </w:p>
         </w:tc>
         <w:tc>
@@ -8659,6 +8937,12 @@
                 <w:szCs w:val="24"/>
               </w:rPr>
             </w:pPr>
+            <w:r>
+              <w:rPr>
+                <w:szCs w:val="24"/>
+              </w:rPr>
+              <w:t>Проверяет готовность заказа, документы.</w:t>
+            </w:r>
           </w:p>
         </w:tc>
       </w:tr>
@@ -8666,6 +8950,7 @@
         <w:tc>
           <w:tcPr>
             <w:tcW w:w="564" w:type="dxa"/>
+            <w:vMerge/>
           </w:tcPr>
           <w:p>
             <w:pPr>
@@ -8680,6 +8965,7 @@
         <w:tc>
           <w:tcPr>
             <w:tcW w:w="1826" w:type="dxa"/>
+            <w:vMerge/>
           </w:tcPr>
           <w:p>
             <w:pPr>
@@ -8702,6 +8988,12 @@
                 <w:szCs w:val="24"/>
               </w:rPr>
             </w:pPr>
+            <w:r>
+              <w:rPr>
+                <w:szCs w:val="24"/>
+              </w:rPr>
+              <w:t>Менеджер по работе с клиентами</w:t>
+            </w:r>
           </w:p>
         </w:tc>
         <w:tc>
@@ -8716,6 +9008,12 @@
                 <w:szCs w:val="24"/>
               </w:rPr>
             </w:pPr>
+            <w:r>
+              <w:rPr>
+                <w:szCs w:val="24"/>
+              </w:rPr>
+              <w:t>Уведомляет покупателя о готовности.</w:t>
+            </w:r>
           </w:p>
         </w:tc>
       </w:tr>
@@ -8723,6 +9021,7 @@
         <w:tc>
           <w:tcPr>
             <w:tcW w:w="564" w:type="dxa"/>
+            <w:vMerge/>
           </w:tcPr>
           <w:p>
             <w:pPr>
@@ -8737,6 +9036,7 @@
         <w:tc>
           <w:tcPr>
             <w:tcW w:w="1826" w:type="dxa"/>
+            <w:vMerge/>
           </w:tcPr>
           <w:p>
             <w:pPr>
@@ -8759,6 +9059,12 @@
                 <w:szCs w:val="24"/>
               </w:rPr>
             </w:pPr>
+            <w:r>
+              <w:rPr>
+                <w:szCs w:val="24"/>
+              </w:rPr>
+              <w:t>Покупатель</w:t>
+            </w:r>
           </w:p>
         </w:tc>
         <w:tc>
@@ -8773,6 +9079,12 @@
                 <w:szCs w:val="24"/>
               </w:rPr>
             </w:pPr>
+            <w:r>
+              <w:rPr>
+                <w:szCs w:val="24"/>
+              </w:rPr>
+              <w:t>Получает уведомление, согласовывает время получения.</w:t>
+            </w:r>
           </w:p>
         </w:tc>
       </w:tr>
@@ -8780,20 +9092,87 @@
         <w:tc>
           <w:tcPr>
             <w:tcW w:w="564" w:type="dxa"/>
-          </w:tcPr>
-          <w:p>
-            <w:pPr>
-              <w:spacing w:line="276" w:lineRule="auto"/>
-              <w:jc w:val="center"/>
-              <w:rPr>
-                <w:szCs w:val="24"/>
-              </w:rPr>
-            </w:pPr>
+            <w:vMerge w:val="restart"/>
+          </w:tcPr>
+          <w:p>
+            <w:pPr>
+              <w:spacing w:line="276" w:lineRule="auto"/>
+              <w:jc w:val="center"/>
+              <w:rPr>
+                <w:szCs w:val="24"/>
+              </w:rPr>
+            </w:pPr>
+            <w:r>
+              <w:rPr>
+                <w:szCs w:val="24"/>
+              </w:rPr>
+              <w:t>11</w:t>
+            </w:r>
           </w:p>
         </w:tc>
         <w:tc>
           <w:tcPr>
             <w:tcW w:w="1826" w:type="dxa"/>
+            <w:vMerge w:val="restart"/>
+          </w:tcPr>
+          <w:p>
+            <w:pPr>
+              <w:spacing w:line="276" w:lineRule="auto"/>
+              <w:jc w:val="center"/>
+              <w:rPr>
+                <w:szCs w:val="24"/>
+              </w:rPr>
+            </w:pPr>
+            <w:r>
+              <w:rPr>
+                <w:szCs w:val="24"/>
+              </w:rPr>
+              <w:t>Передача заказа</w:t>
+            </w:r>
+          </w:p>
+        </w:tc>
+        <w:tc>
+          <w:tcPr>
+            <w:tcW w:w="8951" w:type="dxa"/>
+            <w:gridSpan w:val="2"/>
+          </w:tcPr>
+          <w:p>
+            <w:pPr>
+              <w:spacing w:line="276" w:lineRule="auto"/>
+              <w:jc w:val="center"/>
+              <w:rPr>
+                <w:szCs w:val="24"/>
+              </w:rPr>
+            </w:pPr>
+            <w:r>
+              <w:rPr>
+                <w:szCs w:val="24"/>
+              </w:rPr>
+              <w:t>Задачи</w:t>
+            </w:r>
+          </w:p>
+        </w:tc>
+      </w:tr>
+      <w:tr>
+        <w:tc>
+          <w:tcPr>
+            <w:tcW w:w="564" w:type="dxa"/>
+            <w:vMerge/>
+          </w:tcPr>
+          <w:p>
+            <w:pPr>
+              <w:spacing w:line="276" w:lineRule="auto"/>
+              <w:jc w:val="center"/>
+              <w:rPr>
+                <w:szCs w:val="24"/>
+              </w:rPr>
+            </w:pPr>
+          </w:p>
+        </w:tc>
+        <w:tc>
+          <w:tcPr>
+            <w:tcW w:w="1826" w:type="dxa"/>
+            <w:vMerge/>
           </w:tcPr>
           <w:p>
             <w:pPr>
@@ -8816,6 +9195,12 @@
                 <w:szCs w:val="24"/>
               </w:rPr>
             </w:pPr>
+            <w:r>
+              <w:rPr>
+                <w:szCs w:val="24"/>
+              </w:rPr>
+              <w:t>Оформление транспортной накладной</w:t>
+            </w:r>
           </w:p>
         </w:tc>
         <w:tc>
@@ -8830,6 +9215,12 @@
                 <w:szCs w:val="24"/>
               </w:rPr>
             </w:pPr>
+            <w:r>
+              <w:rPr>
+                <w:szCs w:val="24"/>
+              </w:rPr>
+              <w:t>Задача, заполнение документа для курьерской службы с адресом доставки, контактами покупателя, описанием груза.</w:t>
+            </w:r>
           </w:p>
         </w:tc>
       </w:tr>
@@ -8837,6 +9228,7 @@
         <w:tc>
           <w:tcPr>
             <w:tcW w:w="564" w:type="dxa"/>
+            <w:vMerge/>
           </w:tcPr>
           <w:p>
             <w:pPr>
@@ -8851,6 +9243,7 @@
         <w:tc>
           <w:tcPr>
             <w:tcW w:w="1826" w:type="dxa"/>
+            <w:vMerge/>
           </w:tcPr>
           <w:p>
             <w:pPr>
@@ -8873,6 +9266,12 @@
                 <w:szCs w:val="24"/>
               </w:rPr>
             </w:pPr>
+            <w:r>
+              <w:rPr>
+                <w:szCs w:val="24"/>
+              </w:rPr>
+              <w:t>Передача товаров курьеру</w:t>
+            </w:r>
           </w:p>
         </w:tc>
         <w:tc>
@@ -8887,6 +9286,12 @@
                 <w:szCs w:val="24"/>
               </w:rPr>
             </w:pPr>
+            <w:r>
+              <w:rPr>
+                <w:szCs w:val="24"/>
+              </w:rPr>
+              <w:t>Задача, сотрудник склада передает упакованный заказ с документами курьеру.</w:t>
+            </w:r>
           </w:p>
         </w:tc>
       </w:tr>
@@ -8894,6 +9299,7 @@
         <w:tc>
           <w:tcPr>
             <w:tcW w:w="564" w:type="dxa"/>
+            <w:vMerge/>
           </w:tcPr>
           <w:p>
             <w:pPr>
@@ -8908,6 +9314,7 @@
         <w:tc>
           <w:tcPr>
             <w:tcW w:w="1826" w:type="dxa"/>
+            <w:vMerge/>
           </w:tcPr>
           <w:p>
             <w:pPr>
@@ -8930,6 +9337,12 @@
                 <w:szCs w:val="24"/>
               </w:rPr>
             </w:pPr>
+            <w:r>
+              <w:rPr>
+                <w:szCs w:val="24"/>
+              </w:rPr>
+              <w:t>Получение подписи курьера</w:t>
+            </w:r>
           </w:p>
         </w:tc>
         <w:tc>
@@ -8944,6 +9357,12 @@
                 <w:szCs w:val="24"/>
               </w:rPr>
             </w:pPr>
+            <w:r>
+              <w:rPr>
+                <w:szCs w:val="24"/>
+              </w:rPr>
+              <w:t>Задача, курьер расписывается в принятии заказа для доставки.</w:t>
+            </w:r>
           </w:p>
         </w:tc>
       </w:tr>
@@ -8951,6 +9370,7 @@
         <w:tc>
           <w:tcPr>
             <w:tcW w:w="564" w:type="dxa"/>
+            <w:vMerge/>
           </w:tcPr>
           <w:p>
             <w:pPr>
@@ -8965,6 +9385,60 @@
         <w:tc>
           <w:tcPr>
             <w:tcW w:w="1826" w:type="dxa"/>
+            <w:vMerge/>
+          </w:tcPr>
+          <w:p>
+            <w:pPr>
+              <w:spacing w:line="276" w:lineRule="auto"/>
+              <w:jc w:val="center"/>
+              <w:rPr>
+                <w:szCs w:val="24"/>
+              </w:rPr>
+            </w:pPr>
+          </w:p>
+        </w:tc>
+        <w:tc>
+          <w:tcPr>
+            <w:tcW w:w="8951" w:type="dxa"/>
+            <w:gridSpan w:val="2"/>
+          </w:tcPr>
+          <w:p>
+            <w:pPr>
+              <w:spacing w:line="276" w:lineRule="auto"/>
+              <w:jc w:val="center"/>
+              <w:rPr>
+                <w:szCs w:val="24"/>
+              </w:rPr>
+            </w:pPr>
+            <w:r>
+              <w:rPr>
+                <w:szCs w:val="24"/>
+              </w:rPr>
+              <w:t>Объекты</w:t>
+            </w:r>
+          </w:p>
+        </w:tc>
+      </w:tr>
+      <w:tr>
+        <w:tc>
+          <w:tcPr>
+            <w:tcW w:w="564" w:type="dxa"/>
+            <w:vMerge/>
+          </w:tcPr>
+          <w:p>
+            <w:pPr>
+              <w:spacing w:line="276" w:lineRule="auto"/>
+              <w:jc w:val="center"/>
+              <w:rPr>
+                <w:szCs w:val="24"/>
+              </w:rPr>
+            </w:pPr>
+          </w:p>
+        </w:tc>
+        <w:tc>
+          <w:tcPr>
+            <w:tcW w:w="1826" w:type="dxa"/>
+            <w:vMerge/>
           </w:tcPr>
           <w:p>
             <w:pPr>
@@ -8987,6 +9461,12 @@
                 <w:szCs w:val="24"/>
               </w:rPr>
             </w:pPr>
+            <w:r>
+              <w:rPr>
+                <w:szCs w:val="24"/>
+              </w:rPr>
+              <w:t>Транспортная накладная</w:t>
+            </w:r>
           </w:p>
         </w:tc>
         <w:tc>
@@ -9001,6 +9481,12 @@
                 <w:szCs w:val="24"/>
               </w:rPr>
             </w:pPr>
+            <w:r>
+              <w:rPr>
+                <w:szCs w:val="24"/>
+              </w:rPr>
+              <w:t>Документ для курьерской службы с адресом доставки, данными получателя.</w:t>
+            </w:r>
           </w:p>
         </w:tc>
       </w:tr>
@@ -9008,6 +9494,7 @@
         <w:tc>
           <w:tcPr>
             <w:tcW w:w="564" w:type="dxa"/>
+            <w:vMerge/>
           </w:tcPr>
           <w:p>
             <w:pPr>
@@ -9022,6 +9509,7 @@
         <w:tc>
           <w:tcPr>
             <w:tcW w:w="1826" w:type="dxa"/>
+            <w:vMerge/>
           </w:tcPr>
           <w:p>
             <w:pPr>
@@ -9044,6 +9532,12 @@
                 <w:szCs w:val="24"/>
               </w:rPr>
             </w:pPr>
+            <w:r>
+              <w:rPr>
+                <w:szCs w:val="24"/>
+              </w:rPr>
+              <w:t>Упакованный заказ</w:t>
+            </w:r>
           </w:p>
         </w:tc>
         <w:tc>
@@ -9058,6 +9552,12 @@
                 <w:szCs w:val="24"/>
               </w:rPr>
             </w:pPr>
+            <w:r>
+              <w:rPr>
+                <w:szCs w:val="24"/>
+              </w:rPr>
+              <w:t>Посылка, передаваемая курьеру.</w:t>
+            </w:r>
           </w:p>
         </w:tc>
       </w:tr>
@@ -9065,6 +9565,7 @@
         <w:tc>
           <w:tcPr>
             <w:tcW w:w="564" w:type="dxa"/>
+            <w:vMerge/>
           </w:tcPr>
           <w:p>
             <w:pPr>
@@ -9079,6 +9580,7 @@
         <w:tc>
           <w:tcPr>
             <w:tcW w:w="1826" w:type="dxa"/>
+            <w:vMerge/>
           </w:tcPr>
           <w:p>
             <w:pPr>
@@ -9101,6 +9603,12 @@
                 <w:szCs w:val="24"/>
               </w:rPr>
             </w:pPr>
+            <w:r>
+              <w:rPr>
+                <w:szCs w:val="24"/>
+              </w:rPr>
+              <w:t>Расписка курьера</w:t>
+            </w:r>
           </w:p>
         </w:tc>
         <w:tc>
@@ -9115,6 +9623,12 @@
                 <w:szCs w:val="24"/>
               </w:rPr>
             </w:pPr>
+            <w:r>
+              <w:rPr>
+                <w:szCs w:val="24"/>
+              </w:rPr>
+              <w:t>Подпись курьера, подтверждающая получение груза для доставки.</w:t>
+            </w:r>
           </w:p>
         </w:tc>
       </w:tr>
@@ -9122,6 +9636,7 @@
         <w:tc>
           <w:tcPr>
             <w:tcW w:w="564" w:type="dxa"/>
+            <w:vMerge/>
           </w:tcPr>
           <w:p>
             <w:pPr>
@@ -9136,6 +9651,60 @@
         <w:tc>
           <w:tcPr>
             <w:tcW w:w="1826" w:type="dxa"/>
+            <w:vMerge/>
+          </w:tcPr>
+          <w:p>
+            <w:pPr>
+              <w:spacing w:line="276" w:lineRule="auto"/>
+              <w:jc w:val="center"/>
+              <w:rPr>
+                <w:szCs w:val="24"/>
+              </w:rPr>
+            </w:pPr>
+          </w:p>
+        </w:tc>
+        <w:tc>
+          <w:tcPr>
+            <w:tcW w:w="8951" w:type="dxa"/>
+            <w:gridSpan w:val="2"/>
+          </w:tcPr>
+          <w:p>
+            <w:pPr>
+              <w:spacing w:line="276" w:lineRule="auto"/>
+              <w:jc w:val="center"/>
+              <w:rPr>
+                <w:szCs w:val="24"/>
+              </w:rPr>
+            </w:pPr>
+            <w:r>
+              <w:rPr>
+                <w:szCs w:val="24"/>
+              </w:rPr>
+              <w:t>Субъекты</w:t>
+            </w:r>
+          </w:p>
+        </w:tc>
+      </w:tr>
+      <w:tr>
+        <w:tc>
+          <w:tcPr>
+            <w:tcW w:w="564" w:type="dxa"/>
+            <w:vMerge/>
+          </w:tcPr>
+          <w:p>
+            <w:pPr>
+              <w:spacing w:line="276" w:lineRule="auto"/>
+              <w:jc w:val="center"/>
+              <w:rPr>
+                <w:szCs w:val="24"/>
+              </w:rPr>
+            </w:pPr>
+          </w:p>
+        </w:tc>
+        <w:tc>
+          <w:tcPr>
+            <w:tcW w:w="1826" w:type="dxa"/>
+            <w:vMerge/>
           </w:tcPr>
           <w:p>
             <w:pPr>
@@ -9158,6 +9727,12 @@
                 <w:szCs w:val="24"/>
               </w:rPr>
             </w:pPr>
+            <w:r>
+              <w:rPr>
+                <w:szCs w:val="24"/>
+              </w:rPr>
+              <w:t>Курьер</w:t>
+            </w:r>
           </w:p>
         </w:tc>
         <w:tc>
@@ -9172,6 +9747,12 @@
                 <w:szCs w:val="24"/>
               </w:rPr>
             </w:pPr>
+            <w:r>
+              <w:rPr>
+                <w:szCs w:val="24"/>
+              </w:rPr>
+              <w:t>Забирает заказ со склада для доставки покупателю.</w:t>
+            </w:r>
           </w:p>
         </w:tc>
       </w:tr>
@@ -9179,6 +9760,7 @@
         <w:tc>
           <w:tcPr>
             <w:tcW w:w="564" w:type="dxa"/>
+            <w:vMerge/>
           </w:tcPr>
           <w:p>
             <w:pPr>
@@ -9193,6 +9775,7 @@
         <w:tc>
           <w:tcPr>
             <w:tcW w:w="1826" w:type="dxa"/>
+            <w:vMerge/>
           </w:tcPr>
           <w:p>
             <w:pPr>
@@ -9215,6 +9798,12 @@
                 <w:szCs w:val="24"/>
               </w:rPr>
             </w:pPr>
+            <w:r>
+              <w:rPr>
+                <w:szCs w:val="24"/>
+              </w:rPr>
+              <w:t>Сотрудник склада</w:t>
+            </w:r>
           </w:p>
         </w:tc>
         <w:tc>
@@ -9229,6 +9818,12 @@
                 <w:szCs w:val="24"/>
               </w:rPr>
             </w:pPr>
+            <w:r>
+              <w:rPr>
+                <w:szCs w:val="24"/>
+              </w:rPr>
+              <w:t>Передает заказ курьеру, оформляет документы.</w:t>
+            </w:r>
           </w:p>
         </w:tc>
       </w:tr>
@@ -9236,20 +9831,87 @@
         <w:tc>
           <w:tcPr>
             <w:tcW w:w="564" w:type="dxa"/>
-          </w:tcPr>
-          <w:p>
-            <w:pPr>
-              <w:spacing w:line="276" w:lineRule="auto"/>
-              <w:jc w:val="center"/>
-              <w:rPr>
-                <w:szCs w:val="24"/>
-              </w:rPr>
-            </w:pPr>
+            <w:vMerge w:val="restart"/>
+          </w:tcPr>
+          <w:p>
+            <w:pPr>
+              <w:spacing w:line="276" w:lineRule="auto"/>
+              <w:jc w:val="center"/>
+              <w:rPr>
+                <w:szCs w:val="24"/>
+              </w:rPr>
+            </w:pPr>
+            <w:r>
+              <w:rPr>
+                <w:szCs w:val="24"/>
+              </w:rPr>
+              <w:t>12</w:t>
+            </w:r>
           </w:p>
         </w:tc>
         <w:tc>
           <w:tcPr>
             <w:tcW w:w="1826" w:type="dxa"/>
+            <w:vMerge w:val="restart"/>
+          </w:tcPr>
+          <w:p>
+            <w:pPr>
+              <w:spacing w:line="276" w:lineRule="auto"/>
+              <w:jc w:val="center"/>
+              <w:rPr>
+                <w:szCs w:val="24"/>
+              </w:rPr>
+            </w:pPr>
+            <w:r>
+              <w:rPr>
+                <w:szCs w:val="24"/>
+              </w:rPr>
+              <w:t>Фиксация отгрузки</w:t>
+            </w:r>
+          </w:p>
+        </w:tc>
+        <w:tc>
+          <w:tcPr>
+            <w:tcW w:w="8951" w:type="dxa"/>
+            <w:gridSpan w:val="2"/>
+          </w:tcPr>
+          <w:p>
+            <w:pPr>
+              <w:spacing w:line="276" w:lineRule="auto"/>
+              <w:jc w:val="center"/>
+              <w:rPr>
+                <w:szCs w:val="24"/>
+              </w:rPr>
+            </w:pPr>
+            <w:r>
+              <w:rPr>
+                <w:szCs w:val="24"/>
+              </w:rPr>
+              <w:t>Задачи</w:t>
+            </w:r>
+          </w:p>
+        </w:tc>
+      </w:tr>
+      <w:tr>
+        <w:tc>
+          <w:tcPr>
+            <w:tcW w:w="564" w:type="dxa"/>
+            <w:vMerge/>
+          </w:tcPr>
+          <w:p>
+            <w:pPr>
+              <w:spacing w:line="276" w:lineRule="auto"/>
+              <w:jc w:val="center"/>
+              <w:rPr>
+                <w:szCs w:val="24"/>
+              </w:rPr>
+            </w:pPr>
+          </w:p>
+        </w:tc>
+        <w:tc>
+          <w:tcPr>
+            <w:tcW w:w="1826" w:type="dxa"/>
+            <w:vMerge/>
           </w:tcPr>
           <w:p>
             <w:pPr>
@@ -9272,6 +9934,12 @@
                 <w:szCs w:val="24"/>
               </w:rPr>
             </w:pPr>
+            <w:r>
+              <w:rPr>
+                <w:szCs w:val="24"/>
+              </w:rPr>
+              <w:t>Изменение статуса на "Отгружен"</w:t>
+            </w:r>
           </w:p>
         </w:tc>
         <w:tc>
@@ -9286,6 +9954,12 @@
                 <w:szCs w:val="24"/>
               </w:rPr>
             </w:pPr>
+            <w:r>
+              <w:rPr>
+                <w:szCs w:val="24"/>
+              </w:rPr>
+              <w:t>Задача, обновление статуса заказа в системе учета склада после фактической передачи товаров покупателю или курьеру.</w:t>
+            </w:r>
           </w:p>
         </w:tc>
       </w:tr>
@@ -9293,6 +9967,7 @@
         <w:tc>
           <w:tcPr>
             <w:tcW w:w="564" w:type="dxa"/>
+            <w:vMerge/>
           </w:tcPr>
           <w:p>
             <w:pPr>
@@ -9307,6 +9982,7 @@
         <w:tc>
           <w:tcPr>
             <w:tcW w:w="1826" w:type="dxa"/>
+            <w:vMerge/>
           </w:tcPr>
           <w:p>
             <w:pPr>
@@ -9329,6 +10005,12 @@
                 <w:szCs w:val="24"/>
               </w:rPr>
             </w:pPr>
+            <w:r>
+              <w:rPr>
+                <w:szCs w:val="24"/>
+              </w:rPr>
+              <w:t>Списание товаров со склада</w:t>
+            </w:r>
           </w:p>
         </w:tc>
         <w:tc>
@@ -9343,6 +10025,12 @@
                 <w:szCs w:val="24"/>
               </w:rPr>
             </w:pPr>
+            <w:r>
+              <w:rPr>
+                <w:szCs w:val="24"/>
+              </w:rPr>
+              <w:t>Задача, уменьшение количества товаров в базе данных склада на величину отгруженного количества. Товары больше не числятся в остатках.</w:t>
+            </w:r>
           </w:p>
         </w:tc>
       </w:tr>
@@ -9350,6 +10038,7 @@
         <w:tc>
           <w:tcPr>
             <w:tcW w:w="564" w:type="dxa"/>
+            <w:vMerge/>
           </w:tcPr>
           <w:p>
             <w:pPr>
@@ -9364,6 +10053,7 @@
         <w:tc>
           <w:tcPr>
             <w:tcW w:w="1826" w:type="dxa"/>
+            <w:vMerge/>
           </w:tcPr>
           <w:p>
             <w:pPr>
@@ -9386,6 +10076,12 @@
                 <w:szCs w:val="24"/>
               </w:rPr>
             </w:pPr>
+            <w:r>
+              <w:rPr>
+                <w:szCs w:val="24"/>
+              </w:rPr>
+              <w:t>Архивирование копии документов</w:t>
+            </w:r>
           </w:p>
         </w:tc>
         <w:tc>
@@ -9400,6 +10096,12 @@
                 <w:szCs w:val="24"/>
               </w:rPr>
             </w:pPr>
+            <w:r>
+              <w:rPr>
+                <w:szCs w:val="24"/>
+              </w:rPr>
+              <w:t>Задача, сохранение копий всех документов по заказу (накладных, счетов) в архиве склада. Один экземпляр накладной остается на складе.</w:t>
+            </w:r>
           </w:p>
         </w:tc>
       </w:tr>
@@ -9407,6 +10109,7 @@
         <w:tc>
           <w:tcPr>
             <w:tcW w:w="564" w:type="dxa"/>
+            <w:vMerge/>
           </w:tcPr>
           <w:p>
             <w:pPr>
@@ -9421,6 +10124,7 @@
         <w:tc>
           <w:tcPr>
             <w:tcW w:w="1826" w:type="dxa"/>
+            <w:vMerge/>
           </w:tcPr>
           <w:p>
             <w:pPr>
@@ -9443,6 +10147,12 @@
                 <w:szCs w:val="24"/>
               </w:rPr>
             </w:pPr>
+            <w:r>
+              <w:rPr>
+                <w:szCs w:val="24"/>
+              </w:rPr>
+              <w:t>Регистрация в журнале отгрузок</w:t>
+            </w:r>
           </w:p>
         </w:tc>
         <w:tc>
@@ -9457,6 +10167,12 @@
                 <w:szCs w:val="24"/>
               </w:rPr>
             </w:pPr>
+            <w:r>
+              <w:rPr>
+                <w:szCs w:val="24"/>
+              </w:rPr>
+              <w:t>Задача, внесение записи о факте отгрузки в журнал учета с указанием даты, времени, номера заказа, получателя.</w:t>
+            </w:r>
           </w:p>
         </w:tc>
       </w:tr>
@@ -9464,6 +10180,7 @@
         <w:tc>
           <w:tcPr>
             <w:tcW w:w="564" w:type="dxa"/>
+            <w:vMerge/>
           </w:tcPr>
           <w:p>
             <w:pPr>
@@ -9478,6 +10195,60 @@
         <w:tc>
           <w:tcPr>
             <w:tcW w:w="1826" w:type="dxa"/>
+            <w:vMerge/>
+          </w:tcPr>
+          <w:p>
+            <w:pPr>
+              <w:spacing w:line="276" w:lineRule="auto"/>
+              <w:jc w:val="center"/>
+              <w:rPr>
+                <w:szCs w:val="24"/>
+              </w:rPr>
+            </w:pPr>
+          </w:p>
+        </w:tc>
+        <w:tc>
+          <w:tcPr>
+            <w:tcW w:w="8951" w:type="dxa"/>
+            <w:gridSpan w:val="2"/>
+          </w:tcPr>
+          <w:p>
+            <w:pPr>
+              <w:spacing w:line="276" w:lineRule="auto"/>
+              <w:jc w:val="center"/>
+              <w:rPr>
+                <w:szCs w:val="24"/>
+              </w:rPr>
+            </w:pPr>
+            <w:r>
+              <w:rPr>
+                <w:szCs w:val="24"/>
+              </w:rPr>
+              <w:t>Объекты</w:t>
+            </w:r>
+          </w:p>
+        </w:tc>
+      </w:tr>
+      <w:tr>
+        <w:tc>
+          <w:tcPr>
+            <w:tcW w:w="564" w:type="dxa"/>
+            <w:vMerge/>
+          </w:tcPr>
+          <w:p>
+            <w:pPr>
+              <w:spacing w:line="276" w:lineRule="auto"/>
+              <w:jc w:val="center"/>
+              <w:rPr>
+                <w:szCs w:val="24"/>
+              </w:rPr>
+            </w:pPr>
+          </w:p>
+        </w:tc>
+        <w:tc>
+          <w:tcPr>
+            <w:tcW w:w="1826" w:type="dxa"/>
+            <w:vMerge/>
           </w:tcPr>
           <w:p>
             <w:pPr>
@@ -9500,6 +10271,12 @@
                 <w:szCs w:val="24"/>
               </w:rPr>
             </w:pPr>
+            <w:r>
+              <w:rPr>
+                <w:szCs w:val="24"/>
+              </w:rPr>
+              <w:t>Статус "Отгружен"</w:t>
+            </w:r>
           </w:p>
         </w:tc>
         <w:tc>
@@ -9514,6 +10291,12 @@
                 <w:szCs w:val="24"/>
               </w:rPr>
             </w:pPr>
+            <w:r>
+              <w:rPr>
+                <w:szCs w:val="24"/>
+              </w:rPr>
+              <w:t>Отметка в системе, показывающая, что товары переданы покупателю/курьеру.</w:t>
+            </w:r>
           </w:p>
         </w:tc>
       </w:tr>
@@ -9521,6 +10304,7 @@
         <w:tc>
           <w:tcPr>
             <w:tcW w:w="564" w:type="dxa"/>
+            <w:vMerge/>
           </w:tcPr>
           <w:p>
             <w:pPr>
@@ -9535,6 +10319,7 @@
         <w:tc>
           <w:tcPr>
             <w:tcW w:w="1826" w:type="dxa"/>
+            <w:vMerge/>
           </w:tcPr>
           <w:p>
             <w:pPr>
@@ -9557,6 +10342,12 @@
                 <w:szCs w:val="24"/>
               </w:rPr>
             </w:pPr>
+            <w:r>
+              <w:rPr>
+                <w:szCs w:val="24"/>
+              </w:rPr>
+              <w:t>Журнал отгрузок</w:t>
+            </w:r>
           </w:p>
         </w:tc>
         <w:tc>
@@ -9571,6 +10362,12 @@
                 <w:szCs w:val="24"/>
               </w:rPr>
             </w:pPr>
+            <w:r>
+              <w:rPr>
+                <w:szCs w:val="24"/>
+              </w:rPr>
+              <w:t>Документ или раздел системы для учета всех отгруженных заказов за период.</w:t>
+            </w:r>
           </w:p>
         </w:tc>
       </w:tr>
@@ -9578,6 +10375,7 @@
         <w:tc>
           <w:tcPr>
             <w:tcW w:w="564" w:type="dxa"/>
+            <w:vMerge/>
           </w:tcPr>
           <w:p>
             <w:pPr>
@@ -9592,6 +10390,7 @@
         <w:tc>
           <w:tcPr>
             <w:tcW w:w="1826" w:type="dxa"/>
+            <w:vMerge/>
           </w:tcPr>
           <w:p>
             <w:pPr>
@@ -9614,6 +10413,12 @@
                 <w:szCs w:val="24"/>
               </w:rPr>
             </w:pPr>
+            <w:r>
+              <w:rPr>
+                <w:szCs w:val="24"/>
+              </w:rPr>
+              <w:t>Архив документов</w:t>
+            </w:r>
           </w:p>
         </w:tc>
         <w:tc>
@@ -9628,6 +10433,12 @@
                 <w:szCs w:val="24"/>
               </w:rPr>
             </w:pPr>
+            <w:r>
+              <w:rPr>
+                <w:szCs w:val="24"/>
+              </w:rPr>
+              <w:t>Папка или база данных с копиями документов по завершенным отгрузкам.</w:t>
+            </w:r>
           </w:p>
         </w:tc>
       </w:tr>
@@ -9635,6 +10446,7 @@
         <w:tc>
           <w:tcPr>
             <w:tcW w:w="564" w:type="dxa"/>
+            <w:vMerge/>
           </w:tcPr>
           <w:p>
             <w:pPr>
@@ -9649,6 +10461,7 @@
         <w:tc>
           <w:tcPr>
             <w:tcW w:w="1826" w:type="dxa"/>
+            <w:vMerge/>
           </w:tcPr>
           <w:p>
             <w:pPr>
@@ -9671,6 +10484,12 @@
                 <w:szCs w:val="24"/>
               </w:rPr>
             </w:pPr>
+            <w:r>
+              <w:rPr>
+                <w:szCs w:val="24"/>
+              </w:rPr>
+              <w:t>Остатки товаров</w:t>
+            </w:r>
           </w:p>
         </w:tc>
         <w:tc>
@@ -9685,6 +10504,12 @@
                 <w:szCs w:val="24"/>
               </w:rPr>
             </w:pPr>
+            <w:r>
+              <w:rPr>
+                <w:szCs w:val="24"/>
+              </w:rPr>
+              <w:t>Обновленные данные о количестве товаров на складе после списания.</w:t>
+            </w:r>
           </w:p>
         </w:tc>
       </w:tr>
@@ -9692,6 +10517,7 @@
         <w:tc>
           <w:tcPr>
             <w:tcW w:w="564" w:type="dxa"/>
+            <w:vMerge/>
           </w:tcPr>
           <w:p>
             <w:pPr>
@@ -9706,6 +10532,60 @@
         <w:tc>
           <w:tcPr>
             <w:tcW w:w="1826" w:type="dxa"/>
+            <w:vMerge/>
+          </w:tcPr>
+          <w:p>
+            <w:pPr>
+              <w:spacing w:line="276" w:lineRule="auto"/>
+              <w:jc w:val="center"/>
+              <w:rPr>
+                <w:szCs w:val="24"/>
+              </w:rPr>
+            </w:pPr>
+          </w:p>
+        </w:tc>
+        <w:tc>
+          <w:tcPr>
+            <w:tcW w:w="8951" w:type="dxa"/>
+            <w:gridSpan w:val="2"/>
+          </w:tcPr>
+          <w:p>
+            <w:pPr>
+              <w:spacing w:line="276" w:lineRule="auto"/>
+              <w:jc w:val="center"/>
+              <w:rPr>
+                <w:szCs w:val="24"/>
+              </w:rPr>
+            </w:pPr>
+            <w:r>
+              <w:rPr>
+                <w:szCs w:val="24"/>
+              </w:rPr>
+              <w:t>Субъекты</w:t>
+            </w:r>
+          </w:p>
+        </w:tc>
+      </w:tr>
+      <w:tr>
+        <w:tc>
+          <w:tcPr>
+            <w:tcW w:w="564" w:type="dxa"/>
+            <w:vMerge/>
+          </w:tcPr>
+          <w:p>
+            <w:pPr>
+              <w:spacing w:line="276" w:lineRule="auto"/>
+              <w:jc w:val="center"/>
+              <w:rPr>
+                <w:szCs w:val="24"/>
+              </w:rPr>
+            </w:pPr>
+          </w:p>
+        </w:tc>
+        <w:tc>
+          <w:tcPr>
+            <w:tcW w:w="1826" w:type="dxa"/>
+            <w:vMerge/>
           </w:tcPr>
           <w:p>
             <w:pPr>
@@ -9728,6 +10608,12 @@
                 <w:szCs w:val="24"/>
               </w:rPr>
             </w:pPr>
+            <w:r>
+              <w:rPr>
+                <w:szCs w:val="24"/>
+              </w:rPr>
+              <w:t>Менеджер склада</w:t>
+            </w:r>
           </w:p>
         </w:tc>
         <w:tc>
@@ -9742,6 +10628,12 @@
                 <w:szCs w:val="24"/>
               </w:rPr>
             </w:pPr>
+            <w:r>
+              <w:rPr>
+                <w:szCs w:val="24"/>
+              </w:rPr>
+              <w:t>Обновляет статус заказа, списывает товары, архивирует документы.</w:t>
+            </w:r>
           </w:p>
         </w:tc>
       </w:tr>
@@ -9749,6 +10641,7 @@
         <w:tc>
           <w:tcPr>
             <w:tcW w:w="564" w:type="dxa"/>
+            <w:vMerge/>
           </w:tcPr>
           <w:p>
             <w:pPr>
@@ -9763,6 +10656,7 @@
         <w:tc>
           <w:tcPr>
             <w:tcW w:w="1826" w:type="dxa"/>
+            <w:vMerge/>
           </w:tcPr>
           <w:p>
             <w:pPr>
@@ -9785,6 +10679,12 @@
                 <w:szCs w:val="24"/>
               </w:rPr>
             </w:pPr>
+            <w:r>
+              <w:rPr>
+                <w:szCs w:val="24"/>
+              </w:rPr>
+              <w:t>Бухгалтер</w:t>
+            </w:r>
           </w:p>
         </w:tc>
         <w:tc>
@@ -9799,6 +10699,12 @@
                 <w:szCs w:val="24"/>
               </w:rPr>
             </w:pPr>
+            <w:r>
+              <w:rPr>
+                <w:szCs w:val="24"/>
+              </w:rPr>
+              <w:t>Может проверять данные об отгрузке для финансового учета.</w:t>
+            </w:r>
           </w:p>
         </w:tc>
       </w:tr>
@@ -9806,6 +10712,7 @@
         <w:tc>
           <w:tcPr>
             <w:tcW w:w="564" w:type="dxa"/>
+            <w:vMerge/>
           </w:tcPr>
           <w:p>
             <w:pPr>
@@ -9820,6 +10727,7 @@
         <w:tc>
           <w:tcPr>
             <w:tcW w:w="1826" w:type="dxa"/>
+            <w:vMerge/>
           </w:tcPr>
           <w:p>
             <w:pPr>
@@ -9842,6 +10750,12 @@
                 <w:szCs w:val="24"/>
               </w:rPr>
             </w:pPr>
+            <w:r>
+              <w:rPr>
+                <w:szCs w:val="24"/>
+              </w:rPr>
+              <w:t>Сотрудник склада</w:t>
+            </w:r>
           </w:p>
         </w:tc>
         <w:tc>
@@ -9856,519 +10770,12 @@
                 <w:szCs w:val="24"/>
               </w:rPr>
             </w:pPr>
-          </w:p>
-        </w:tc>
-      </w:tr>
-      <w:tr>
-        <w:tc>
-          <w:tcPr>
-            <w:tcW w:w="564" w:type="dxa"/>
-          </w:tcPr>
-          <w:p>
-            <w:pPr>
-              <w:spacing w:line="276" w:lineRule="auto"/>
-              <w:jc w:val="center"/>
-              <w:rPr>
-                <w:szCs w:val="24"/>
-              </w:rPr>
-            </w:pPr>
-          </w:p>
-        </w:tc>
-        <w:tc>
-          <w:tcPr>
-            <w:tcW w:w="1826" w:type="dxa"/>
-          </w:tcPr>
-          <w:p>
-            <w:pPr>
-              <w:spacing w:line="276" w:lineRule="auto"/>
-              <w:jc w:val="center"/>
-              <w:rPr>
-                <w:szCs w:val="24"/>
-              </w:rPr>
-            </w:pPr>
-          </w:p>
-        </w:tc>
-        <w:tc>
-          <w:tcPr>
-            <w:tcW w:w="2537" w:type="dxa"/>
-          </w:tcPr>
-          <w:p>
-            <w:pPr>
-              <w:spacing w:line="276" w:lineRule="auto"/>
-              <w:rPr>
-                <w:szCs w:val="24"/>
-              </w:rPr>
-            </w:pPr>
-          </w:p>
-        </w:tc>
-        <w:tc>
-          <w:tcPr>
-            <w:tcW w:w="6414" w:type="dxa"/>
-          </w:tcPr>
-          <w:p>
-            <w:pPr>
-              <w:spacing w:line="276" w:lineRule="auto"/>
-              <w:jc w:val="both"/>
-              <w:rPr>
-                <w:szCs w:val="24"/>
-              </w:rPr>
-            </w:pPr>
-          </w:p>
-        </w:tc>
-      </w:tr>
-      <w:tr>
-        <w:tc>
-          <w:tcPr>
-            <w:tcW w:w="564" w:type="dxa"/>
-          </w:tcPr>
-          <w:p>
-            <w:pPr>
-              <w:spacing w:line="276" w:lineRule="auto"/>
-              <w:jc w:val="center"/>
-              <w:rPr>
-                <w:szCs w:val="24"/>
-              </w:rPr>
-            </w:pPr>
-          </w:p>
-        </w:tc>
-        <w:tc>
-          <w:tcPr>
-            <w:tcW w:w="1826" w:type="dxa"/>
-          </w:tcPr>
-          <w:p>
-            <w:pPr>
-              <w:spacing w:line="276" w:lineRule="auto"/>
-              <w:jc w:val="center"/>
-              <w:rPr>
-                <w:szCs w:val="24"/>
-              </w:rPr>
-            </w:pPr>
-          </w:p>
-        </w:tc>
-        <w:tc>
-          <w:tcPr>
-            <w:tcW w:w="2537" w:type="dxa"/>
-          </w:tcPr>
-          <w:p>
-            <w:pPr>
-              <w:spacing w:line="276" w:lineRule="auto"/>
-              <w:rPr>
-                <w:szCs w:val="24"/>
-              </w:rPr>
-            </w:pPr>
-          </w:p>
-        </w:tc>
-        <w:tc>
-          <w:tcPr>
-            <w:tcW w:w="6414" w:type="dxa"/>
-          </w:tcPr>
-          <w:p>
-            <w:pPr>
-              <w:spacing w:line="276" w:lineRule="auto"/>
-              <w:jc w:val="both"/>
-              <w:rPr>
-                <w:szCs w:val="24"/>
-              </w:rPr>
-            </w:pPr>
-          </w:p>
-        </w:tc>
-      </w:tr>
-      <w:tr>
-        <w:tc>
-          <w:tcPr>
-            <w:tcW w:w="564" w:type="dxa"/>
-          </w:tcPr>
-          <w:p>
-            <w:pPr>
-              <w:spacing w:line="276" w:lineRule="auto"/>
-              <w:jc w:val="center"/>
-              <w:rPr>
-                <w:szCs w:val="24"/>
-              </w:rPr>
-            </w:pPr>
-          </w:p>
-        </w:tc>
-        <w:tc>
-          <w:tcPr>
-            <w:tcW w:w="1826" w:type="dxa"/>
-          </w:tcPr>
-          <w:p>
-            <w:pPr>
-              <w:spacing w:line="276" w:lineRule="auto"/>
-              <w:jc w:val="center"/>
-              <w:rPr>
-                <w:szCs w:val="24"/>
-              </w:rPr>
-            </w:pPr>
-          </w:p>
-        </w:tc>
-        <w:tc>
-          <w:tcPr>
-            <w:tcW w:w="2537" w:type="dxa"/>
-          </w:tcPr>
-          <w:p>
-            <w:pPr>
-              <w:spacing w:line="276" w:lineRule="auto"/>
-              <w:rPr>
-                <w:szCs w:val="24"/>
-              </w:rPr>
-            </w:pPr>
-          </w:p>
-        </w:tc>
-        <w:tc>
-          <w:tcPr>
-            <w:tcW w:w="6414" w:type="dxa"/>
-          </w:tcPr>
-          <w:p>
-            <w:pPr>
-              <w:spacing w:line="276" w:lineRule="auto"/>
-              <w:jc w:val="both"/>
-              <w:rPr>
-                <w:szCs w:val="24"/>
-              </w:rPr>
-            </w:pPr>
-          </w:p>
-        </w:tc>
-      </w:tr>
-      <w:tr>
-        <w:tc>
-          <w:tcPr>
-            <w:tcW w:w="564" w:type="dxa"/>
-          </w:tcPr>
-          <w:p>
-            <w:pPr>
-              <w:spacing w:line="276" w:lineRule="auto"/>
-              <w:jc w:val="center"/>
-              <w:rPr>
-                <w:szCs w:val="24"/>
-              </w:rPr>
-            </w:pPr>
-          </w:p>
-        </w:tc>
-        <w:tc>
-          <w:tcPr>
-            <w:tcW w:w="1826" w:type="dxa"/>
-          </w:tcPr>
-          <w:p>
-            <w:pPr>
-              <w:spacing w:line="276" w:lineRule="auto"/>
-              <w:jc w:val="center"/>
-              <w:rPr>
-                <w:szCs w:val="24"/>
-              </w:rPr>
-            </w:pPr>
-          </w:p>
-        </w:tc>
-        <w:tc>
-          <w:tcPr>
-            <w:tcW w:w="2537" w:type="dxa"/>
-          </w:tcPr>
-          <w:p>
-            <w:pPr>
-              <w:spacing w:line="276" w:lineRule="auto"/>
-              <w:rPr>
-                <w:szCs w:val="24"/>
-              </w:rPr>
-            </w:pPr>
-          </w:p>
-        </w:tc>
-        <w:tc>
-          <w:tcPr>
-            <w:tcW w:w="6414" w:type="dxa"/>
-          </w:tcPr>
-          <w:p>
-            <w:pPr>
-              <w:spacing w:line="276" w:lineRule="auto"/>
-              <w:jc w:val="both"/>
-              <w:rPr>
-                <w:szCs w:val="24"/>
-              </w:rPr>
-            </w:pPr>
-          </w:p>
-        </w:tc>
-      </w:tr>
-      <w:tr>
-        <w:tc>
-          <w:tcPr>
-            <w:tcW w:w="564" w:type="dxa"/>
-          </w:tcPr>
-          <w:p>
-            <w:pPr>
-              <w:spacing w:line="276" w:lineRule="auto"/>
-              <w:jc w:val="center"/>
-              <w:rPr>
-                <w:szCs w:val="24"/>
-              </w:rPr>
-            </w:pPr>
-          </w:p>
-        </w:tc>
-        <w:tc>
-          <w:tcPr>
-            <w:tcW w:w="1826" w:type="dxa"/>
-          </w:tcPr>
-          <w:p>
-            <w:pPr>
-              <w:spacing w:line="276" w:lineRule="auto"/>
-              <w:jc w:val="center"/>
-              <w:rPr>
-                <w:szCs w:val="24"/>
-              </w:rPr>
-            </w:pPr>
-          </w:p>
-        </w:tc>
-        <w:tc>
-          <w:tcPr>
-            <w:tcW w:w="2537" w:type="dxa"/>
-          </w:tcPr>
-          <w:p>
-            <w:pPr>
-              <w:spacing w:line="276" w:lineRule="auto"/>
-              <w:rPr>
-                <w:szCs w:val="24"/>
-              </w:rPr>
-            </w:pPr>
-          </w:p>
-        </w:tc>
-        <w:tc>
-          <w:tcPr>
-            <w:tcW w:w="6414" w:type="dxa"/>
-          </w:tcPr>
-          <w:p>
-            <w:pPr>
-              <w:spacing w:line="276" w:lineRule="auto"/>
-              <w:jc w:val="both"/>
-              <w:rPr>
-                <w:szCs w:val="24"/>
-              </w:rPr>
-            </w:pPr>
-          </w:p>
-        </w:tc>
-      </w:tr>
-      <w:tr>
-        <w:tc>
-          <w:tcPr>
-            <w:tcW w:w="564" w:type="dxa"/>
-          </w:tcPr>
-          <w:p>
-            <w:pPr>
-              <w:spacing w:line="276" w:lineRule="auto"/>
-              <w:jc w:val="center"/>
-              <w:rPr>
-                <w:szCs w:val="24"/>
-              </w:rPr>
-            </w:pPr>
-          </w:p>
-        </w:tc>
-        <w:tc>
-          <w:tcPr>
-            <w:tcW w:w="1826" w:type="dxa"/>
-          </w:tcPr>
-          <w:p>
-            <w:pPr>
-              <w:spacing w:line="276" w:lineRule="auto"/>
-              <w:jc w:val="center"/>
-              <w:rPr>
-                <w:szCs w:val="24"/>
-              </w:rPr>
-            </w:pPr>
-          </w:p>
-        </w:tc>
-        <w:tc>
-          <w:tcPr>
-            <w:tcW w:w="2537" w:type="dxa"/>
-          </w:tcPr>
-          <w:p>
-            <w:pPr>
-              <w:spacing w:line="276" w:lineRule="auto"/>
-              <w:rPr>
-                <w:szCs w:val="24"/>
-              </w:rPr>
-            </w:pPr>
-          </w:p>
-        </w:tc>
-        <w:tc>
-          <w:tcPr>
-            <w:tcW w:w="6414" w:type="dxa"/>
-          </w:tcPr>
-          <w:p>
-            <w:pPr>
-              <w:spacing w:line="276" w:lineRule="auto"/>
-              <w:jc w:val="both"/>
-              <w:rPr>
-                <w:szCs w:val="24"/>
-              </w:rPr>
-            </w:pPr>
-          </w:p>
-        </w:tc>
-      </w:tr>
-      <w:tr>
-        <w:tc>
-          <w:tcPr>
-            <w:tcW w:w="564" w:type="dxa"/>
-          </w:tcPr>
-          <w:p>
-            <w:pPr>
-              <w:spacing w:line="276" w:lineRule="auto"/>
-              <w:jc w:val="center"/>
-              <w:rPr>
-                <w:szCs w:val="24"/>
-              </w:rPr>
-            </w:pPr>
-          </w:p>
-        </w:tc>
-        <w:tc>
-          <w:tcPr>
-            <w:tcW w:w="1826" w:type="dxa"/>
-          </w:tcPr>
-          <w:p>
-            <w:pPr>
-              <w:spacing w:line="276" w:lineRule="auto"/>
-              <w:jc w:val="center"/>
-              <w:rPr>
-                <w:szCs w:val="24"/>
-              </w:rPr>
-            </w:pPr>
-          </w:p>
-        </w:tc>
-        <w:tc>
-          <w:tcPr>
-            <w:tcW w:w="2537" w:type="dxa"/>
-          </w:tcPr>
-          <w:p>
-            <w:pPr>
-              <w:spacing w:line="276" w:lineRule="auto"/>
-              <w:rPr>
-                <w:szCs w:val="24"/>
-              </w:rPr>
-            </w:pPr>
-          </w:p>
-        </w:tc>
-        <w:tc>
-          <w:tcPr>
-            <w:tcW w:w="6414" w:type="dxa"/>
-          </w:tcPr>
-          <w:p>
-            <w:pPr>
-              <w:spacing w:line="276" w:lineRule="auto"/>
-              <w:jc w:val="both"/>
-              <w:rPr>
-                <w:szCs w:val="24"/>
-              </w:rPr>
-            </w:pPr>
-          </w:p>
-        </w:tc>
-      </w:tr>
-      <w:tr>
-        <w:tc>
-          <w:tcPr>
-            <w:tcW w:w="564" w:type="dxa"/>
-          </w:tcPr>
-          <w:p>
-            <w:pPr>
-              <w:spacing w:line="276" w:lineRule="auto"/>
-              <w:jc w:val="center"/>
-              <w:rPr>
-                <w:szCs w:val="24"/>
-              </w:rPr>
-            </w:pPr>
-          </w:p>
-        </w:tc>
-        <w:tc>
-          <w:tcPr>
-            <w:tcW w:w="1826" w:type="dxa"/>
-          </w:tcPr>
-          <w:p>
-            <w:pPr>
-              <w:spacing w:line="276" w:lineRule="auto"/>
-              <w:jc w:val="center"/>
-              <w:rPr>
-                <w:szCs w:val="24"/>
-              </w:rPr>
-            </w:pPr>
-          </w:p>
-        </w:tc>
-        <w:tc>
-          <w:tcPr>
-            <w:tcW w:w="2537" w:type="dxa"/>
-          </w:tcPr>
-          <w:p>
-            <w:pPr>
-              <w:spacing w:line="276" w:lineRule="auto"/>
-              <w:rPr>
-                <w:szCs w:val="24"/>
-              </w:rPr>
-            </w:pPr>
-          </w:p>
-        </w:tc>
-        <w:tc>
-          <w:tcPr>
-            <w:tcW w:w="6414" w:type="dxa"/>
-          </w:tcPr>
-          <w:p>
-            <w:pPr>
-              <w:spacing w:line="276" w:lineRule="auto"/>
-              <w:jc w:val="both"/>
-              <w:rPr>
-                <w:szCs w:val="24"/>
-              </w:rPr>
-            </w:pPr>
-          </w:p>
-        </w:tc>
-      </w:tr>
-      <w:tr>
-        <w:tc>
-          <w:tcPr>
-            <w:tcW w:w="564" w:type="dxa"/>
-          </w:tcPr>
-          <w:p>
-            <w:pPr>
-              <w:spacing w:line="276" w:lineRule="auto"/>
-              <w:jc w:val="center"/>
-              <w:rPr>
-                <w:szCs w:val="24"/>
-              </w:rPr>
-            </w:pPr>
-          </w:p>
-        </w:tc>
-        <w:tc>
-          <w:tcPr>
-            <w:tcW w:w="1826" w:type="dxa"/>
-          </w:tcPr>
-          <w:p>
-            <w:pPr>
-              <w:spacing w:line="276" w:lineRule="auto"/>
-              <w:jc w:val="center"/>
-              <w:rPr>
-                <w:szCs w:val="24"/>
-              </w:rPr>
-            </w:pPr>
-          </w:p>
-        </w:tc>
-        <w:tc>
-          <w:tcPr>
-            <w:tcW w:w="2537" w:type="dxa"/>
-          </w:tcPr>
-          <w:p>
-            <w:pPr>
-              <w:spacing w:line="276" w:lineRule="auto"/>
-              <w:rPr>
-                <w:szCs w:val="24"/>
-              </w:rPr>
-            </w:pPr>
-          </w:p>
-        </w:tc>
-        <w:tc>
-          <w:tcPr>
-            <w:tcW w:w="6414" w:type="dxa"/>
-          </w:tcPr>
-          <w:p>
-            <w:pPr>
-              <w:spacing w:line="276" w:lineRule="auto"/>
-              <w:jc w:val="both"/>
-              <w:rPr>
-                <w:szCs w:val="24"/>
-              </w:rPr>
-            </w:pPr>
+            <w:r>
+              <w:rPr>
+                <w:szCs w:val="24"/>
+              </w:rPr>
+              <w:t>Физически передает заказ, информирует менеджера о факте передачи.</w:t>
+            </w:r>
           </w:p>
         </w:tc>
       </w:tr>
@@ -10552,2709 +10959,6 @@
         </w:rPr>
       </w:pPr>
     </w:p>
-    <w:tbl>
-      <w:tblPr>
-        <w:tblStyle w:val="ad"/>
-        <w:tblW w:w="11341" w:type="dxa"/>
-        <w:tblInd w:w="-1423" w:type="dxa"/>
-        <w:tblLook w:val="04A0" w:firstRow="1" w:lastRow="0" w:firstColumn="1" w:lastColumn="0" w:noHBand="0" w:noVBand="1"/>
-      </w:tblPr>
-      <w:tblGrid>
-        <w:gridCol w:w="567"/>
-        <w:gridCol w:w="1702"/>
-        <w:gridCol w:w="2551"/>
-        <w:gridCol w:w="6521"/>
-      </w:tblGrid>
-      <w:tr>
-        <w:tc>
-          <w:tcPr>
-            <w:tcW w:w="567" w:type="dxa"/>
-          </w:tcPr>
-          <w:p>
-            <w:pPr>
-              <w:spacing w:line="276" w:lineRule="auto"/>
-              <w:jc w:val="center"/>
-              <w:rPr>
-                <w:szCs w:val="24"/>
-              </w:rPr>
-            </w:pPr>
-            <w:r>
-              <w:rPr>
-                <w:szCs w:val="24"/>
-              </w:rPr>
-              <w:t>№</w:t>
-            </w:r>
-          </w:p>
-        </w:tc>
-        <w:tc>
-          <w:tcPr>
-            <w:tcW w:w="1702" w:type="dxa"/>
-          </w:tcPr>
-          <w:p>
-            <w:pPr>
-              <w:spacing w:line="276" w:lineRule="auto"/>
-              <w:jc w:val="center"/>
-              <w:rPr>
-                <w:szCs w:val="24"/>
-              </w:rPr>
-            </w:pPr>
-            <w:r>
-              <w:rPr>
-                <w:szCs w:val="24"/>
-              </w:rPr>
-              <w:t>Функция</w:t>
-            </w:r>
-          </w:p>
-        </w:tc>
-        <w:tc>
-          <w:tcPr>
-            <w:tcW w:w="2551" w:type="dxa"/>
-          </w:tcPr>
-          <w:p>
-            <w:pPr>
-              <w:spacing w:line="276" w:lineRule="auto"/>
-              <w:jc w:val="center"/>
-              <w:rPr>
-                <w:szCs w:val="24"/>
-              </w:rPr>
-            </w:pPr>
-            <w:r>
-              <w:rPr>
-                <w:szCs w:val="24"/>
-              </w:rPr>
-              <w:t>Элемент</w:t>
-            </w:r>
-          </w:p>
-        </w:tc>
-        <w:tc>
-          <w:tcPr>
-            <w:tcW w:w="6521" w:type="dxa"/>
-          </w:tcPr>
-          <w:p>
-            <w:pPr>
-              <w:spacing w:line="276" w:lineRule="auto"/>
-              <w:jc w:val="center"/>
-              <w:rPr>
-                <w:szCs w:val="24"/>
-              </w:rPr>
-            </w:pPr>
-            <w:r>
-              <w:rPr>
-                <w:szCs w:val="24"/>
-              </w:rPr>
-              <w:t>Описание</w:t>
-            </w:r>
-          </w:p>
-        </w:tc>
-      </w:tr>
-      <w:tr>
-        <w:trPr>
-          <w:trHeight w:val="80"/>
-        </w:trPr>
-        <w:tc>
-          <w:tcPr>
-            <w:tcW w:w="567" w:type="dxa"/>
-            <w:vMerge w:val="restart"/>
-          </w:tcPr>
-          <w:p>
-            <w:pPr>
-              <w:jc w:val="center"/>
-              <w:rPr>
-                <w:szCs w:val="24"/>
-              </w:rPr>
-            </w:pPr>
-            <w:r>
-              <w:rPr>
-                <w:szCs w:val="24"/>
-              </w:rPr>
-              <w:lastRenderedPageBreak/>
-              <w:t>1</w:t>
-            </w:r>
-          </w:p>
-        </w:tc>
-        <w:tc>
-          <w:tcPr>
-            <w:tcW w:w="1702" w:type="dxa"/>
-            <w:vMerge w:val="restart"/>
-          </w:tcPr>
-          <w:p>
-            <w:pPr>
-              <w:jc w:val="center"/>
-              <w:rPr>
-                <w:szCs w:val="24"/>
-              </w:rPr>
-            </w:pPr>
-            <w:r>
-              <w:rPr>
-                <w:szCs w:val="24"/>
-              </w:rPr>
-              <w:t>Организация записи клиента</w:t>
-            </w:r>
-          </w:p>
-        </w:tc>
-        <w:tc>
-          <w:tcPr>
-            <w:tcW w:w="9072" w:type="dxa"/>
-            <w:gridSpan w:val="2"/>
-          </w:tcPr>
-          <w:p>
-            <w:pPr>
-              <w:jc w:val="center"/>
-              <w:rPr>
-                <w:szCs w:val="24"/>
-              </w:rPr>
-            </w:pPr>
-            <w:r>
-              <w:rPr>
-                <w:szCs w:val="24"/>
-              </w:rPr>
-              <w:t>Задачи</w:t>
-            </w:r>
-          </w:p>
-        </w:tc>
-      </w:tr>
-      <w:tr>
-        <w:trPr>
-          <w:trHeight w:val="80"/>
-        </w:trPr>
-        <w:tc>
-          <w:tcPr>
-            <w:tcW w:w="567" w:type="dxa"/>
-            <w:vMerge/>
-          </w:tcPr>
-          <w:p>
-            <w:pPr>
-              <w:jc w:val="center"/>
-              <w:rPr>
-                <w:szCs w:val="24"/>
-              </w:rPr>
-            </w:pPr>
-          </w:p>
-        </w:tc>
-        <w:tc>
-          <w:tcPr>
-            <w:tcW w:w="1702" w:type="dxa"/>
-            <w:vMerge/>
-          </w:tcPr>
-          <w:p>
-            <w:pPr>
-              <w:jc w:val="center"/>
-              <w:rPr>
-                <w:szCs w:val="24"/>
-              </w:rPr>
-            </w:pPr>
-          </w:p>
-        </w:tc>
-        <w:tc>
-          <w:tcPr>
-            <w:tcW w:w="2551" w:type="dxa"/>
-          </w:tcPr>
-          <w:p>
-            <w:pPr>
-              <w:rPr>
-                <w:szCs w:val="24"/>
-              </w:rPr>
-            </w:pPr>
-            <w:r>
-              <w:rPr>
-                <w:szCs w:val="24"/>
-              </w:rPr>
-              <w:t>Запись на встречу со стороны заказчика</w:t>
-            </w:r>
-          </w:p>
-        </w:tc>
-        <w:tc>
-          <w:tcPr>
-            <w:tcW w:w="6521" w:type="dxa"/>
-          </w:tcPr>
-          <w:p>
-            <w:pPr>
-              <w:ind w:firstLine="314"/>
-              <w:jc w:val="both"/>
-              <w:rPr>
-                <w:szCs w:val="24"/>
-              </w:rPr>
-            </w:pPr>
-            <w:r>
-              <w:rPr>
-                <w:szCs w:val="24"/>
-              </w:rPr>
-              <w:t>Задача, обработка информации с сайта, выполняет Менеджер по работе с клиентами.</w:t>
-            </w:r>
-          </w:p>
-          <w:p>
-            <w:pPr>
-              <w:ind w:firstLine="314"/>
-              <w:jc w:val="both"/>
-              <w:rPr>
-                <w:szCs w:val="24"/>
-              </w:rPr>
-            </w:pPr>
-            <w:r>
-              <w:rPr>
-                <w:szCs w:val="24"/>
-              </w:rPr>
-              <w:t xml:space="preserve"> </w:t>
-            </w:r>
-            <w:r>
-              <w:rPr>
-                <w:szCs w:val="24"/>
-              </w:rPr>
-              <w:t xml:space="preserve">Клиент может записаться на встречу через сайт или по номеру телефона (который доступен на сайте компании). </w:t>
-            </w:r>
-          </w:p>
-        </w:tc>
-      </w:tr>
-      <w:tr>
-        <w:trPr>
-          <w:trHeight w:val="80"/>
-        </w:trPr>
-        <w:tc>
-          <w:tcPr>
-            <w:tcW w:w="567" w:type="dxa"/>
-            <w:vMerge/>
-          </w:tcPr>
-          <w:p>
-            <w:pPr>
-              <w:jc w:val="center"/>
-              <w:rPr>
-                <w:szCs w:val="24"/>
-              </w:rPr>
-            </w:pPr>
-          </w:p>
-        </w:tc>
-        <w:tc>
-          <w:tcPr>
-            <w:tcW w:w="1702" w:type="dxa"/>
-            <w:vMerge/>
-          </w:tcPr>
-          <w:p>
-            <w:pPr>
-              <w:jc w:val="center"/>
-              <w:rPr>
-                <w:szCs w:val="24"/>
-              </w:rPr>
-            </w:pPr>
-          </w:p>
-        </w:tc>
-        <w:tc>
-          <w:tcPr>
-            <w:tcW w:w="2551" w:type="dxa"/>
-          </w:tcPr>
-          <w:p>
-            <w:pPr>
-              <w:rPr>
-                <w:szCs w:val="24"/>
-              </w:rPr>
-            </w:pPr>
-            <w:r>
-              <w:rPr>
-                <w:szCs w:val="24"/>
-              </w:rPr>
-              <w:t>Запись на встречу со стороны менеджера</w:t>
-            </w:r>
-            <w:r>
-              <w:rPr>
-                <w:szCs w:val="24"/>
-              </w:rPr>
-              <w:t xml:space="preserve"> по работе с клиентами</w:t>
-            </w:r>
-          </w:p>
-        </w:tc>
-        <w:tc>
-          <w:tcPr>
-            <w:tcW w:w="6521" w:type="dxa"/>
-          </w:tcPr>
-          <w:p>
-            <w:pPr>
-              <w:ind w:firstLine="172"/>
-              <w:jc w:val="both"/>
-              <w:rPr>
-                <w:szCs w:val="24"/>
-              </w:rPr>
-            </w:pPr>
-            <w:r>
-              <w:rPr>
-                <w:szCs w:val="24"/>
-              </w:rPr>
-              <w:t>З</w:t>
-            </w:r>
-            <w:r>
-              <w:rPr>
-                <w:szCs w:val="24"/>
-              </w:rPr>
-              <w:t>а</w:t>
-            </w:r>
-            <w:r>
-              <w:rPr>
-                <w:szCs w:val="24"/>
-              </w:rPr>
-              <w:t>дача</w:t>
-            </w:r>
-            <w:r>
-              <w:rPr>
-                <w:szCs w:val="24"/>
-              </w:rPr>
-              <w:t xml:space="preserve">, сбор информации о заказчике, подготовка к встрече, ведение </w:t>
-            </w:r>
-            <w:r>
-              <w:rPr>
-                <w:b/>
-                <w:bCs/>
-                <w:szCs w:val="24"/>
-              </w:rPr>
-              <w:t>Журнала</w:t>
-            </w:r>
-            <w:r>
-              <w:rPr>
-                <w:b/>
-                <w:bCs/>
-                <w:szCs w:val="24"/>
-              </w:rPr>
-              <w:t xml:space="preserve"> </w:t>
-            </w:r>
-          </w:p>
-          <w:p>
-            <w:pPr>
-              <w:ind w:firstLine="172"/>
-              <w:jc w:val="both"/>
-              <w:rPr>
-                <w:szCs w:val="24"/>
-              </w:rPr>
-            </w:pPr>
-            <w:r>
-              <w:rPr>
-                <w:szCs w:val="24"/>
-              </w:rPr>
-              <w:t xml:space="preserve"> Менеджер получает сообщение о создании записи, и регистрирует её, в случае если заказчик записался через сайт. Если заказчик записывался по номеру телефона, то менеджер договаривается о всех деталях с заказчиком во время телефонного разговора и регистрирует встречу</w:t>
-            </w:r>
-            <w:r>
-              <w:rPr>
-                <w:szCs w:val="24"/>
-              </w:rPr>
-              <w:t xml:space="preserve"> в</w:t>
-            </w:r>
-            <w:r>
-              <w:rPr>
-                <w:szCs w:val="24"/>
-              </w:rPr>
-              <w:t xml:space="preserve"> </w:t>
-            </w:r>
-            <w:r>
-              <w:rPr>
-                <w:b/>
-                <w:bCs/>
-                <w:szCs w:val="24"/>
-              </w:rPr>
-              <w:t>Журнале</w:t>
-            </w:r>
-            <w:r>
-              <w:rPr>
-                <w:b/>
-                <w:bCs/>
-                <w:szCs w:val="24"/>
-                <w:u w:val="single"/>
-              </w:rPr>
-              <w:t xml:space="preserve"> </w:t>
-            </w:r>
-          </w:p>
-        </w:tc>
-      </w:tr>
-      <w:tr>
-        <w:trPr>
-          <w:trHeight w:val="80"/>
-        </w:trPr>
-        <w:tc>
-          <w:tcPr>
-            <w:tcW w:w="567" w:type="dxa"/>
-            <w:vMerge/>
-          </w:tcPr>
-          <w:p>
-            <w:pPr>
-              <w:jc w:val="center"/>
-              <w:rPr>
-                <w:szCs w:val="24"/>
-              </w:rPr>
-            </w:pPr>
-          </w:p>
-        </w:tc>
-        <w:tc>
-          <w:tcPr>
-            <w:tcW w:w="1702" w:type="dxa"/>
-            <w:vMerge/>
-          </w:tcPr>
-          <w:p>
-            <w:pPr>
-              <w:jc w:val="center"/>
-              <w:rPr>
-                <w:szCs w:val="24"/>
-              </w:rPr>
-            </w:pPr>
-          </w:p>
-        </w:tc>
-        <w:tc>
-          <w:tcPr>
-            <w:tcW w:w="9072" w:type="dxa"/>
-            <w:gridSpan w:val="2"/>
-          </w:tcPr>
-          <w:p>
-            <w:pPr>
-              <w:ind w:firstLine="172"/>
-              <w:jc w:val="center"/>
-              <w:rPr>
-                <w:szCs w:val="24"/>
-              </w:rPr>
-            </w:pPr>
-            <w:r>
-              <w:rPr>
-                <w:szCs w:val="24"/>
-              </w:rPr>
-              <w:t>Объекты</w:t>
-            </w:r>
-          </w:p>
-        </w:tc>
-      </w:tr>
-      <w:tr>
-        <w:trPr>
-          <w:trHeight w:val="80"/>
-        </w:trPr>
-        <w:tc>
-          <w:tcPr>
-            <w:tcW w:w="567" w:type="dxa"/>
-            <w:vMerge/>
-          </w:tcPr>
-          <w:p>
-            <w:pPr>
-              <w:jc w:val="center"/>
-              <w:rPr>
-                <w:szCs w:val="24"/>
-              </w:rPr>
-            </w:pPr>
-          </w:p>
-        </w:tc>
-        <w:tc>
-          <w:tcPr>
-            <w:tcW w:w="1702" w:type="dxa"/>
-            <w:vMerge/>
-          </w:tcPr>
-          <w:p>
-            <w:pPr>
-              <w:jc w:val="center"/>
-              <w:rPr>
-                <w:szCs w:val="24"/>
-              </w:rPr>
-            </w:pPr>
-          </w:p>
-        </w:tc>
-        <w:tc>
-          <w:tcPr>
-            <w:tcW w:w="2551" w:type="dxa"/>
-          </w:tcPr>
-          <w:p>
-            <w:pPr>
-              <w:rPr>
-                <w:szCs w:val="24"/>
-              </w:rPr>
-            </w:pPr>
-            <w:r>
-              <w:rPr>
-                <w:szCs w:val="24"/>
-              </w:rPr>
-              <w:t>Строка записи в Журнале</w:t>
-            </w:r>
-          </w:p>
-        </w:tc>
-        <w:tc>
-          <w:tcPr>
-            <w:tcW w:w="6521" w:type="dxa"/>
-          </w:tcPr>
-          <w:p>
-            <w:pPr>
-              <w:ind w:firstLine="172"/>
-              <w:jc w:val="both"/>
-              <w:rPr>
-                <w:szCs w:val="24"/>
-              </w:rPr>
-            </w:pPr>
-            <w:r>
-              <w:rPr>
-                <w:szCs w:val="24"/>
-              </w:rPr>
-              <w:t>Документ, представляющий сведения о заказчик</w:t>
-            </w:r>
-            <w:r>
-              <w:rPr>
-                <w:szCs w:val="24"/>
-              </w:rPr>
-              <w:t>е</w:t>
-            </w:r>
-            <w:r>
-              <w:rPr>
-                <w:szCs w:val="24"/>
-              </w:rPr>
-              <w:t xml:space="preserve"> и данные, когда и как будет проведена встреча.</w:t>
-            </w:r>
-          </w:p>
-        </w:tc>
-      </w:tr>
-      <w:tr>
-        <w:trPr>
-          <w:trHeight w:val="80"/>
-        </w:trPr>
-        <w:tc>
-          <w:tcPr>
-            <w:tcW w:w="567" w:type="dxa"/>
-            <w:vMerge/>
-          </w:tcPr>
-          <w:p>
-            <w:pPr>
-              <w:jc w:val="center"/>
-              <w:rPr>
-                <w:szCs w:val="24"/>
-              </w:rPr>
-            </w:pPr>
-          </w:p>
-        </w:tc>
-        <w:tc>
-          <w:tcPr>
-            <w:tcW w:w="1702" w:type="dxa"/>
-            <w:vMerge/>
-          </w:tcPr>
-          <w:p>
-            <w:pPr>
-              <w:jc w:val="center"/>
-              <w:rPr>
-                <w:szCs w:val="24"/>
-              </w:rPr>
-            </w:pPr>
-          </w:p>
-        </w:tc>
-        <w:tc>
-          <w:tcPr>
-            <w:tcW w:w="9072" w:type="dxa"/>
-            <w:gridSpan w:val="2"/>
-          </w:tcPr>
-          <w:p>
-            <w:pPr>
-              <w:ind w:firstLine="172"/>
-              <w:jc w:val="center"/>
-              <w:rPr>
-                <w:szCs w:val="24"/>
-              </w:rPr>
-            </w:pPr>
-            <w:r>
-              <w:rPr>
-                <w:szCs w:val="24"/>
-              </w:rPr>
-              <w:t>Субъекты</w:t>
-            </w:r>
-          </w:p>
-        </w:tc>
-      </w:tr>
-      <w:tr>
-        <w:trPr>
-          <w:trHeight w:val="80"/>
-        </w:trPr>
-        <w:tc>
-          <w:tcPr>
-            <w:tcW w:w="567" w:type="dxa"/>
-            <w:vMerge/>
-          </w:tcPr>
-          <w:p>
-            <w:pPr>
-              <w:jc w:val="center"/>
-              <w:rPr>
-                <w:szCs w:val="24"/>
-              </w:rPr>
-            </w:pPr>
-          </w:p>
-        </w:tc>
-        <w:tc>
-          <w:tcPr>
-            <w:tcW w:w="1702" w:type="dxa"/>
-            <w:vMerge/>
-          </w:tcPr>
-          <w:p>
-            <w:pPr>
-              <w:jc w:val="center"/>
-              <w:rPr>
-                <w:szCs w:val="24"/>
-              </w:rPr>
-            </w:pPr>
-          </w:p>
-        </w:tc>
-        <w:tc>
-          <w:tcPr>
-            <w:tcW w:w="2551" w:type="dxa"/>
-          </w:tcPr>
-          <w:p>
-            <w:pPr>
-              <w:rPr>
-                <w:szCs w:val="24"/>
-              </w:rPr>
-            </w:pPr>
-            <w:r>
-              <w:rPr>
-                <w:szCs w:val="24"/>
-              </w:rPr>
-              <w:t>Заказчик</w:t>
-            </w:r>
-          </w:p>
-        </w:tc>
-        <w:tc>
-          <w:tcPr>
-            <w:tcW w:w="6521" w:type="dxa"/>
-          </w:tcPr>
-          <w:p>
-            <w:pPr>
-              <w:ind w:firstLine="172"/>
-              <w:jc w:val="both"/>
-              <w:rPr>
-                <w:szCs w:val="24"/>
-              </w:rPr>
-            </w:pPr>
-            <w:r>
-              <w:rPr>
-                <w:szCs w:val="24"/>
-              </w:rPr>
-              <w:t>Физическое или юридическое лицо, которому необходимо разработать мобильное приложение, исходя из его требований</w:t>
-            </w:r>
-          </w:p>
-        </w:tc>
-      </w:tr>
-      <w:tr>
-        <w:trPr>
-          <w:trHeight w:val="80"/>
-        </w:trPr>
-        <w:tc>
-          <w:tcPr>
-            <w:tcW w:w="567" w:type="dxa"/>
-            <w:vMerge/>
-          </w:tcPr>
-          <w:p>
-            <w:pPr>
-              <w:jc w:val="center"/>
-              <w:rPr>
-                <w:szCs w:val="24"/>
-              </w:rPr>
-            </w:pPr>
-          </w:p>
-        </w:tc>
-        <w:tc>
-          <w:tcPr>
-            <w:tcW w:w="1702" w:type="dxa"/>
-            <w:vMerge/>
-          </w:tcPr>
-          <w:p>
-            <w:pPr>
-              <w:jc w:val="center"/>
-              <w:rPr>
-                <w:szCs w:val="24"/>
-              </w:rPr>
-            </w:pPr>
-          </w:p>
-        </w:tc>
-        <w:tc>
-          <w:tcPr>
-            <w:tcW w:w="2551" w:type="dxa"/>
-          </w:tcPr>
-          <w:p>
-            <w:pPr>
-              <w:rPr>
-                <w:szCs w:val="24"/>
-              </w:rPr>
-            </w:pPr>
-            <w:r>
-              <w:rPr>
-                <w:szCs w:val="24"/>
-              </w:rPr>
-              <w:t>Менеджер по работе с клиентами</w:t>
-            </w:r>
-          </w:p>
-        </w:tc>
-        <w:tc>
-          <w:tcPr>
-            <w:tcW w:w="6521" w:type="dxa"/>
-          </w:tcPr>
-          <w:p>
-            <w:pPr>
-              <w:ind w:firstLine="172"/>
-              <w:jc w:val="both"/>
-              <w:rPr>
-                <w:szCs w:val="24"/>
-              </w:rPr>
-            </w:pPr>
-            <w:r>
-              <w:rPr>
-                <w:szCs w:val="24"/>
-              </w:rPr>
-              <w:t>Сотрудник организации, отвечающий за поиск и работу с потенциальными заказчиками</w:t>
-            </w:r>
-          </w:p>
-        </w:tc>
-      </w:tr>
-      <w:tr>
-        <w:trPr>
-          <w:trHeight w:val="80"/>
-        </w:trPr>
-        <w:tc>
-          <w:tcPr>
-            <w:tcW w:w="567" w:type="dxa"/>
-            <w:vMerge/>
-          </w:tcPr>
-          <w:p>
-            <w:pPr>
-              <w:jc w:val="center"/>
-              <w:rPr>
-                <w:szCs w:val="24"/>
-              </w:rPr>
-            </w:pPr>
-          </w:p>
-        </w:tc>
-        <w:tc>
-          <w:tcPr>
-            <w:tcW w:w="1702" w:type="dxa"/>
-            <w:vMerge/>
-          </w:tcPr>
-          <w:p>
-            <w:pPr>
-              <w:jc w:val="center"/>
-              <w:rPr>
-                <w:szCs w:val="24"/>
-              </w:rPr>
-            </w:pPr>
-          </w:p>
-        </w:tc>
-        <w:tc>
-          <w:tcPr>
-            <w:tcW w:w="2551" w:type="dxa"/>
-          </w:tcPr>
-          <w:p>
-            <w:pPr>
-              <w:rPr>
-                <w:szCs w:val="24"/>
-              </w:rPr>
-            </w:pPr>
-            <w:r>
-              <w:rPr>
-                <w:szCs w:val="24"/>
-              </w:rPr>
-              <w:t>Сайт</w:t>
-            </w:r>
-          </w:p>
-        </w:tc>
-        <w:tc>
-          <w:tcPr>
-            <w:tcW w:w="6521" w:type="dxa"/>
-          </w:tcPr>
-          <w:p>
-            <w:pPr>
-              <w:ind w:firstLine="172"/>
-              <w:jc w:val="both"/>
-              <w:rPr>
-                <w:szCs w:val="24"/>
-              </w:rPr>
-            </w:pPr>
-            <w:r>
-              <w:rPr>
-                <w:szCs w:val="24"/>
-              </w:rPr>
-              <w:t>Информационный сайт организации, поддерживающийся администратором сайта</w:t>
-            </w:r>
-          </w:p>
-        </w:tc>
-      </w:tr>
-      <w:tr>
-        <w:trPr>
-          <w:trHeight w:val="1124"/>
-        </w:trPr>
-        <w:tc>
-          <w:tcPr>
-            <w:tcW w:w="567" w:type="dxa"/>
-            <w:vMerge w:val="restart"/>
-          </w:tcPr>
-          <w:p>
-            <w:pPr>
-              <w:jc w:val="center"/>
-              <w:rPr>
-                <w:szCs w:val="24"/>
-              </w:rPr>
-            </w:pPr>
-            <w:r>
-              <w:rPr>
-                <w:szCs w:val="24"/>
-              </w:rPr>
-              <w:t>2</w:t>
-            </w:r>
-          </w:p>
-        </w:tc>
-        <w:tc>
-          <w:tcPr>
-            <w:tcW w:w="1702" w:type="dxa"/>
-            <w:vMerge w:val="restart"/>
-          </w:tcPr>
-          <w:p>
-            <w:pPr>
-              <w:jc w:val="center"/>
-              <w:rPr>
-                <w:szCs w:val="24"/>
-              </w:rPr>
-            </w:pPr>
-            <w:r>
-              <w:rPr>
-                <w:szCs w:val="24"/>
-              </w:rPr>
-              <w:t>Проведение встречи</w:t>
-            </w:r>
-          </w:p>
-          <w:p>
-            <w:pPr>
-              <w:jc w:val="center"/>
-              <w:rPr>
-                <w:szCs w:val="24"/>
-              </w:rPr>
-            </w:pPr>
-            <w:r>
-              <w:rPr>
-                <w:szCs w:val="24"/>
-              </w:rPr>
-              <w:t xml:space="preserve"> с заказчиком</w:t>
-            </w:r>
-          </w:p>
-        </w:tc>
-        <w:tc>
-          <w:tcPr>
-            <w:tcW w:w="2551" w:type="dxa"/>
-          </w:tcPr>
-          <w:p>
-            <w:pPr>
-              <w:rPr>
-                <w:szCs w:val="24"/>
-              </w:rPr>
-            </w:pPr>
-            <w:r>
-              <w:rPr>
-                <w:szCs w:val="24"/>
-              </w:rPr>
-              <w:t>Встреча</w:t>
-            </w:r>
-          </w:p>
-        </w:tc>
-        <w:tc>
-          <w:tcPr>
-            <w:tcW w:w="6521" w:type="dxa"/>
-          </w:tcPr>
-          <w:p>
-            <w:pPr>
-              <w:ind w:firstLine="172"/>
-              <w:jc w:val="both"/>
-              <w:rPr>
-                <w:szCs w:val="24"/>
-              </w:rPr>
-            </w:pPr>
-            <w:r>
-              <w:rPr>
-                <w:szCs w:val="24"/>
-              </w:rPr>
-              <w:t xml:space="preserve">Встреча может проходить как онлайн, так и очно. Онлайн встречи проводятся с помощью программы </w:t>
-            </w:r>
-            <w:r>
-              <w:rPr>
-                <w:szCs w:val="24"/>
-                <w:lang w:val="en-US"/>
-              </w:rPr>
-              <w:t>ZOOM</w:t>
-            </w:r>
-            <w:r>
-              <w:rPr>
-                <w:szCs w:val="24"/>
-              </w:rPr>
-              <w:t>.</w:t>
-            </w:r>
-          </w:p>
-          <w:p>
-            <w:pPr>
-              <w:ind w:firstLine="172"/>
-              <w:jc w:val="both"/>
-              <w:rPr>
-                <w:szCs w:val="24"/>
-              </w:rPr>
-            </w:pPr>
-            <w:r>
-              <w:rPr>
-                <w:szCs w:val="24"/>
-              </w:rPr>
-              <w:t>Во время встречи заказчик предъявляет свои требования (для чего ему нужно моб. приложение, какие функции будет выполнять, примерный вид моб. Приложения</w:t>
-            </w:r>
-            <w:r>
-              <w:rPr>
-                <w:szCs w:val="24"/>
-              </w:rPr>
-              <w:t xml:space="preserve">, можно использовать </w:t>
-            </w:r>
-            <w:r>
-              <w:rPr>
-                <w:b/>
-                <w:bCs/>
-                <w:szCs w:val="24"/>
-              </w:rPr>
-              <w:t>Анкету</w:t>
-            </w:r>
-            <w:r>
-              <w:rPr>
-                <w:szCs w:val="24"/>
-              </w:rPr>
-              <w:t xml:space="preserve">, </w:t>
-            </w:r>
-            <w:r>
-              <w:rPr>
-                <w:b/>
-                <w:bCs/>
-                <w:szCs w:val="24"/>
-              </w:rPr>
-              <w:t>Вопросник</w:t>
-            </w:r>
-            <w:r>
-              <w:rPr>
-                <w:szCs w:val="24"/>
-              </w:rPr>
-              <w:t xml:space="preserve"> и т.п</w:t>
-            </w:r>
-            <w:r>
-              <w:rPr>
-                <w:szCs w:val="24"/>
-              </w:rPr>
-              <w:t xml:space="preserve">). Менеджер выслушивает заказчика и фиксирует требования в документ </w:t>
-            </w:r>
-            <w:r>
-              <w:rPr>
-                <w:b/>
-                <w:bCs/>
-                <w:szCs w:val="24"/>
-                <w:u w:val="single"/>
-              </w:rPr>
-              <w:t>«Заявка</w:t>
-            </w:r>
-            <w:r>
-              <w:rPr>
-                <w:b/>
-                <w:bCs/>
-                <w:szCs w:val="24"/>
-                <w:u w:val="single"/>
-              </w:rPr>
-              <w:t>.</w:t>
-            </w:r>
-            <w:r>
-              <w:rPr>
-                <w:b/>
-                <w:bCs/>
-                <w:szCs w:val="24"/>
-                <w:u w:val="single"/>
-              </w:rPr>
-              <w:t xml:space="preserve"> </w:t>
-            </w:r>
-            <w:r>
-              <w:rPr>
-                <w:b/>
-                <w:bCs/>
-                <w:szCs w:val="24"/>
-                <w:u w:val="single"/>
-              </w:rPr>
-              <w:t>Техническое задание</w:t>
-            </w:r>
-            <w:r>
-              <w:rPr>
-                <w:b/>
-                <w:bCs/>
-                <w:szCs w:val="24"/>
-                <w:u w:val="single"/>
-              </w:rPr>
-              <w:t>».</w:t>
-            </w:r>
-            <w:r>
-              <w:rPr>
-                <w:szCs w:val="24"/>
-              </w:rPr>
-              <w:t xml:space="preserve"> Менеджер отправляет </w:t>
-            </w:r>
-            <w:r>
-              <w:rPr>
-                <w:szCs w:val="24"/>
-              </w:rPr>
-              <w:t xml:space="preserve">этот </w:t>
-            </w:r>
-            <w:r>
-              <w:rPr>
-                <w:szCs w:val="24"/>
-              </w:rPr>
-              <w:t xml:space="preserve">документ </w:t>
-            </w:r>
-            <w:r>
-              <w:rPr>
-                <w:szCs w:val="24"/>
-              </w:rPr>
-              <w:t>Менеджер</w:t>
-            </w:r>
-            <w:r>
-              <w:rPr>
-                <w:szCs w:val="24"/>
-              </w:rPr>
-              <w:t>у</w:t>
-            </w:r>
-            <w:r>
-              <w:rPr>
-                <w:szCs w:val="24"/>
-              </w:rPr>
-              <w:t xml:space="preserve"> проекта</w:t>
-            </w:r>
-          </w:p>
-        </w:tc>
-      </w:tr>
-      <w:tr>
-        <w:trPr>
-          <w:trHeight w:val="236"/>
-        </w:trPr>
-        <w:tc>
-          <w:tcPr>
-            <w:tcW w:w="567" w:type="dxa"/>
-            <w:vMerge/>
-          </w:tcPr>
-          <w:p>
-            <w:pPr>
-              <w:jc w:val="center"/>
-              <w:rPr>
-                <w:szCs w:val="24"/>
-              </w:rPr>
-            </w:pPr>
-          </w:p>
-        </w:tc>
-        <w:tc>
-          <w:tcPr>
-            <w:tcW w:w="1702" w:type="dxa"/>
-            <w:vMerge/>
-          </w:tcPr>
-          <w:p>
-            <w:pPr>
-              <w:jc w:val="center"/>
-              <w:rPr>
-                <w:szCs w:val="24"/>
-              </w:rPr>
-            </w:pPr>
-          </w:p>
-        </w:tc>
-        <w:tc>
-          <w:tcPr>
-            <w:tcW w:w="9072" w:type="dxa"/>
-            <w:gridSpan w:val="2"/>
-          </w:tcPr>
-          <w:p>
-            <w:pPr>
-              <w:ind w:firstLine="172"/>
-              <w:jc w:val="center"/>
-              <w:rPr>
-                <w:szCs w:val="24"/>
-              </w:rPr>
-            </w:pPr>
-            <w:r>
-              <w:rPr>
-                <w:szCs w:val="24"/>
-              </w:rPr>
-              <w:t>Объекты</w:t>
-            </w:r>
-          </w:p>
-        </w:tc>
-      </w:tr>
-      <w:tr>
-        <w:trPr>
-          <w:trHeight w:val="411"/>
-        </w:trPr>
-        <w:tc>
-          <w:tcPr>
-            <w:tcW w:w="567" w:type="dxa"/>
-            <w:vMerge/>
-          </w:tcPr>
-          <w:p>
-            <w:pPr>
-              <w:jc w:val="center"/>
-              <w:rPr>
-                <w:szCs w:val="24"/>
-              </w:rPr>
-            </w:pPr>
-          </w:p>
-        </w:tc>
-        <w:tc>
-          <w:tcPr>
-            <w:tcW w:w="1702" w:type="dxa"/>
-            <w:vMerge/>
-          </w:tcPr>
-          <w:p>
-            <w:pPr>
-              <w:jc w:val="center"/>
-              <w:rPr>
-                <w:szCs w:val="24"/>
-              </w:rPr>
-            </w:pPr>
-          </w:p>
-        </w:tc>
-        <w:tc>
-          <w:tcPr>
-            <w:tcW w:w="2551" w:type="dxa"/>
-          </w:tcPr>
-          <w:p>
-            <w:pPr>
-              <w:rPr>
-                <w:szCs w:val="24"/>
-              </w:rPr>
-            </w:pPr>
-            <w:r>
-              <w:rPr>
-                <w:szCs w:val="24"/>
-              </w:rPr>
-              <w:t>Анкета, Вопросник</w:t>
-            </w:r>
-          </w:p>
-        </w:tc>
-        <w:tc>
-          <w:tcPr>
-            <w:tcW w:w="6521" w:type="dxa"/>
-          </w:tcPr>
-          <w:p>
-            <w:pPr>
-              <w:ind w:firstLine="172"/>
-              <w:jc w:val="both"/>
-              <w:rPr>
-                <w:szCs w:val="24"/>
-              </w:rPr>
-            </w:pPr>
-            <w:r>
-              <w:rPr>
-                <w:szCs w:val="24"/>
-              </w:rPr>
-              <w:t>Документы, позволяющие более полно и точно определять требования к ПО, разрабатываются Менеджером проекта</w:t>
-            </w:r>
-          </w:p>
-        </w:tc>
-      </w:tr>
-      <w:tr>
-        <w:trPr>
-          <w:trHeight w:val="517"/>
-        </w:trPr>
-        <w:tc>
-          <w:tcPr>
-            <w:tcW w:w="567" w:type="dxa"/>
-            <w:vMerge/>
-          </w:tcPr>
-          <w:p>
-            <w:pPr>
-              <w:jc w:val="center"/>
-              <w:rPr>
-                <w:szCs w:val="24"/>
-              </w:rPr>
-            </w:pPr>
-          </w:p>
-        </w:tc>
-        <w:tc>
-          <w:tcPr>
-            <w:tcW w:w="1702" w:type="dxa"/>
-            <w:vMerge/>
-          </w:tcPr>
-          <w:p>
-            <w:pPr>
-              <w:jc w:val="center"/>
-              <w:rPr>
-                <w:szCs w:val="24"/>
-              </w:rPr>
-            </w:pPr>
-          </w:p>
-        </w:tc>
-        <w:tc>
-          <w:tcPr>
-            <w:tcW w:w="2551" w:type="dxa"/>
-          </w:tcPr>
-          <w:p>
-            <w:pPr>
-              <w:rPr>
-                <w:szCs w:val="24"/>
-              </w:rPr>
-            </w:pPr>
-            <w:r>
-              <w:rPr>
-                <w:szCs w:val="24"/>
-              </w:rPr>
-              <w:t>Заявка. Техническое задание</w:t>
-            </w:r>
-          </w:p>
-        </w:tc>
-        <w:tc>
-          <w:tcPr>
-            <w:tcW w:w="6521" w:type="dxa"/>
-          </w:tcPr>
-          <w:p>
-            <w:pPr>
-              <w:ind w:firstLine="172"/>
-              <w:jc w:val="both"/>
-              <w:rPr>
-                <w:szCs w:val="24"/>
-              </w:rPr>
-            </w:pPr>
-            <w:r>
-              <w:rPr>
-                <w:szCs w:val="24"/>
-              </w:rPr>
-              <w:t>Требования, предъявляемые заказчиком к будущему приложению, составляются по ГОСТу</w:t>
-            </w:r>
-          </w:p>
-        </w:tc>
-      </w:tr>
-      <w:tr>
-        <w:trPr>
-          <w:trHeight w:val="242"/>
-        </w:trPr>
-        <w:tc>
-          <w:tcPr>
-            <w:tcW w:w="567" w:type="dxa"/>
-            <w:vMerge/>
-          </w:tcPr>
-          <w:p>
-            <w:pPr>
-              <w:jc w:val="center"/>
-              <w:rPr>
-                <w:szCs w:val="24"/>
-              </w:rPr>
-            </w:pPr>
-          </w:p>
-        </w:tc>
-        <w:tc>
-          <w:tcPr>
-            <w:tcW w:w="1702" w:type="dxa"/>
-            <w:vMerge/>
-          </w:tcPr>
-          <w:p>
-            <w:pPr>
-              <w:jc w:val="center"/>
-              <w:rPr>
-                <w:szCs w:val="24"/>
-              </w:rPr>
-            </w:pPr>
-          </w:p>
-        </w:tc>
-        <w:tc>
-          <w:tcPr>
-            <w:tcW w:w="9072" w:type="dxa"/>
-            <w:gridSpan w:val="2"/>
-          </w:tcPr>
-          <w:p>
-            <w:pPr>
-              <w:ind w:firstLine="172"/>
-              <w:jc w:val="center"/>
-              <w:rPr>
-                <w:szCs w:val="24"/>
-              </w:rPr>
-            </w:pPr>
-            <w:r>
-              <w:rPr>
-                <w:szCs w:val="24"/>
-              </w:rPr>
-              <w:t>Субъекты</w:t>
-            </w:r>
-          </w:p>
-        </w:tc>
-      </w:tr>
-      <w:tr>
-        <w:trPr>
-          <w:trHeight w:val="517"/>
-        </w:trPr>
-        <w:tc>
-          <w:tcPr>
-            <w:tcW w:w="567" w:type="dxa"/>
-            <w:vMerge/>
-          </w:tcPr>
-          <w:p>
-            <w:pPr>
-              <w:jc w:val="center"/>
-              <w:rPr>
-                <w:szCs w:val="24"/>
-              </w:rPr>
-            </w:pPr>
-          </w:p>
-        </w:tc>
-        <w:tc>
-          <w:tcPr>
-            <w:tcW w:w="1702" w:type="dxa"/>
-            <w:vMerge/>
-          </w:tcPr>
-          <w:p>
-            <w:pPr>
-              <w:jc w:val="center"/>
-              <w:rPr>
-                <w:szCs w:val="24"/>
-              </w:rPr>
-            </w:pPr>
-          </w:p>
-        </w:tc>
-        <w:tc>
-          <w:tcPr>
-            <w:tcW w:w="2551" w:type="dxa"/>
-          </w:tcPr>
-          <w:p>
-            <w:pPr>
-              <w:rPr>
-                <w:szCs w:val="24"/>
-              </w:rPr>
-            </w:pPr>
-            <w:r>
-              <w:t>Заказчик</w:t>
-            </w:r>
-          </w:p>
-        </w:tc>
-        <w:tc>
-          <w:tcPr>
-            <w:tcW w:w="6521" w:type="dxa"/>
-          </w:tcPr>
-          <w:p>
-            <w:pPr>
-              <w:ind w:firstLine="172"/>
-              <w:jc w:val="both"/>
-              <w:rPr>
-                <w:szCs w:val="24"/>
-              </w:rPr>
-            </w:pPr>
-            <w:r>
-              <w:t>Физическое или юридическое лицо, которому необходимо разработать мобильное приложение, исходя из его требований</w:t>
-            </w:r>
-          </w:p>
-        </w:tc>
-      </w:tr>
-      <w:tr>
-        <w:trPr>
-          <w:trHeight w:val="517"/>
-        </w:trPr>
-        <w:tc>
-          <w:tcPr>
-            <w:tcW w:w="567" w:type="dxa"/>
-            <w:vMerge/>
-          </w:tcPr>
-          <w:p>
-            <w:pPr>
-              <w:jc w:val="center"/>
-              <w:rPr>
-                <w:szCs w:val="24"/>
-              </w:rPr>
-            </w:pPr>
-          </w:p>
-        </w:tc>
-        <w:tc>
-          <w:tcPr>
-            <w:tcW w:w="1702" w:type="dxa"/>
-            <w:vMerge/>
-          </w:tcPr>
-          <w:p>
-            <w:pPr>
-              <w:jc w:val="center"/>
-              <w:rPr>
-                <w:szCs w:val="24"/>
-              </w:rPr>
-            </w:pPr>
-          </w:p>
-        </w:tc>
-        <w:tc>
-          <w:tcPr>
-            <w:tcW w:w="2551" w:type="dxa"/>
-          </w:tcPr>
-          <w:p>
-            <w:pPr>
-              <w:rPr>
-                <w:szCs w:val="24"/>
-              </w:rPr>
-            </w:pPr>
-            <w:r>
-              <w:t>Менеджер по работе с клиентами</w:t>
-            </w:r>
-          </w:p>
-        </w:tc>
-        <w:tc>
-          <w:tcPr>
-            <w:tcW w:w="6521" w:type="dxa"/>
-          </w:tcPr>
-          <w:p>
-            <w:pPr>
-              <w:ind w:firstLine="172"/>
-              <w:jc w:val="both"/>
-              <w:rPr>
-                <w:szCs w:val="24"/>
-              </w:rPr>
-            </w:pPr>
-            <w:r>
-              <w:t>Сотрудник организации, отвечающий за поиск и работу с потенциальными заказчиками</w:t>
-            </w:r>
-          </w:p>
-        </w:tc>
-      </w:tr>
-      <w:tr>
-        <w:trPr>
-          <w:trHeight w:val="64"/>
-        </w:trPr>
-        <w:tc>
-          <w:tcPr>
-            <w:tcW w:w="567" w:type="dxa"/>
-            <w:vMerge w:val="restart"/>
-          </w:tcPr>
-          <w:p>
-            <w:pPr>
-              <w:jc w:val="center"/>
-              <w:rPr>
-                <w:szCs w:val="24"/>
-              </w:rPr>
-            </w:pPr>
-            <w:r>
-              <w:rPr>
-                <w:szCs w:val="24"/>
-              </w:rPr>
-              <w:t>3</w:t>
-            </w:r>
-          </w:p>
-        </w:tc>
-        <w:tc>
-          <w:tcPr>
-            <w:tcW w:w="1702" w:type="dxa"/>
-            <w:vMerge w:val="restart"/>
-          </w:tcPr>
-          <w:p>
-            <w:pPr>
-              <w:jc w:val="center"/>
-              <w:rPr>
-                <w:szCs w:val="24"/>
-              </w:rPr>
-            </w:pPr>
-            <w:r>
-              <w:rPr>
-                <w:szCs w:val="24"/>
-              </w:rPr>
-              <w:t>Проведение конференции</w:t>
-            </w:r>
-          </w:p>
-        </w:tc>
-        <w:tc>
-          <w:tcPr>
-            <w:tcW w:w="2551" w:type="dxa"/>
-          </w:tcPr>
-          <w:p>
-            <w:pPr>
-              <w:rPr>
-                <w:szCs w:val="24"/>
-              </w:rPr>
-            </w:pPr>
-            <w:r>
-              <w:rPr>
-                <w:szCs w:val="24"/>
-              </w:rPr>
-              <w:t xml:space="preserve">Принятие заявки о создании моб. приложения командами разработки </w:t>
-            </w:r>
-          </w:p>
-        </w:tc>
-        <w:tc>
-          <w:tcPr>
-            <w:tcW w:w="6521" w:type="dxa"/>
-          </w:tcPr>
-          <w:p>
-            <w:pPr>
-              <w:ind w:firstLine="172"/>
-              <w:jc w:val="both"/>
-              <w:rPr>
-                <w:szCs w:val="24"/>
-              </w:rPr>
-            </w:pPr>
-            <w:r>
-              <w:rPr>
-                <w:szCs w:val="24"/>
-              </w:rPr>
-              <w:t xml:space="preserve">Собирается конференция, на которой присутствует </w:t>
-            </w:r>
-            <w:r>
-              <w:rPr>
-                <w:szCs w:val="24"/>
-              </w:rPr>
-              <w:t>Менеджер по работе с клиентами и</w:t>
-            </w:r>
-            <w:r>
-              <w:rPr>
-                <w:szCs w:val="24"/>
-              </w:rPr>
-              <w:t xml:space="preserve"> </w:t>
-            </w:r>
-            <w:r>
-              <w:rPr>
-                <w:szCs w:val="24"/>
-              </w:rPr>
-              <w:t>Менеджер проекта</w:t>
-            </w:r>
-            <w:r>
-              <w:rPr>
-                <w:szCs w:val="24"/>
-              </w:rPr>
-              <w:t>. На данной конференции обсуждается требования заказчика, насколько они реализуемые и по силу разработчикам. Если требования заказчика реализуемые, то одна из команды разработки может принять заявку и взяться за разработку приложения, после подписания заказчик</w:t>
-            </w:r>
-            <w:r>
-              <w:rPr>
-                <w:szCs w:val="24"/>
-              </w:rPr>
-              <w:t>ом</w:t>
-            </w:r>
-            <w:r>
-              <w:rPr>
-                <w:szCs w:val="24"/>
-              </w:rPr>
-              <w:t xml:space="preserve"> </w:t>
-            </w:r>
-            <w:r>
-              <w:rPr>
-                <w:b/>
-                <w:bCs/>
-                <w:szCs w:val="24"/>
-                <w:u w:val="single"/>
-              </w:rPr>
-              <w:t>Д</w:t>
-            </w:r>
-            <w:r>
-              <w:rPr>
-                <w:b/>
-                <w:bCs/>
-                <w:szCs w:val="24"/>
-                <w:u w:val="single"/>
-              </w:rPr>
-              <w:t>оговора</w:t>
-            </w:r>
-            <w:r>
-              <w:rPr>
-                <w:szCs w:val="24"/>
-              </w:rPr>
-              <w:t>. Иначе, команды разработки отклоняют заявку.</w:t>
-            </w:r>
-          </w:p>
-        </w:tc>
-      </w:tr>
-      <w:tr>
-        <w:trPr>
-          <w:trHeight w:val="64"/>
-        </w:trPr>
-        <w:tc>
-          <w:tcPr>
-            <w:tcW w:w="567" w:type="dxa"/>
-            <w:vMerge/>
-          </w:tcPr>
-          <w:p>
-            <w:pPr>
-              <w:jc w:val="center"/>
-              <w:rPr>
-                <w:szCs w:val="24"/>
-              </w:rPr>
-            </w:pPr>
-          </w:p>
-        </w:tc>
-        <w:tc>
-          <w:tcPr>
-            <w:tcW w:w="1702" w:type="dxa"/>
-            <w:vMerge/>
-          </w:tcPr>
-          <w:p>
-            <w:pPr>
-              <w:jc w:val="center"/>
-              <w:rPr>
-                <w:szCs w:val="24"/>
-              </w:rPr>
-            </w:pPr>
-          </w:p>
-        </w:tc>
-        <w:tc>
-          <w:tcPr>
-            <w:tcW w:w="9072" w:type="dxa"/>
-            <w:gridSpan w:val="2"/>
-          </w:tcPr>
-          <w:p>
-            <w:pPr>
-              <w:ind w:firstLine="172"/>
-              <w:jc w:val="center"/>
-              <w:rPr>
-                <w:szCs w:val="24"/>
-              </w:rPr>
-            </w:pPr>
-            <w:r>
-              <w:rPr>
-                <w:szCs w:val="24"/>
-              </w:rPr>
-              <w:t>Объекты</w:t>
-            </w:r>
-          </w:p>
-        </w:tc>
-      </w:tr>
-      <w:tr>
-        <w:trPr>
-          <w:trHeight w:val="64"/>
-        </w:trPr>
-        <w:tc>
-          <w:tcPr>
-            <w:tcW w:w="567" w:type="dxa"/>
-            <w:vMerge/>
-          </w:tcPr>
-          <w:p>
-            <w:pPr>
-              <w:jc w:val="center"/>
-              <w:rPr>
-                <w:szCs w:val="24"/>
-              </w:rPr>
-            </w:pPr>
-          </w:p>
-        </w:tc>
-        <w:tc>
-          <w:tcPr>
-            <w:tcW w:w="1702" w:type="dxa"/>
-            <w:vMerge/>
-          </w:tcPr>
-          <w:p>
-            <w:pPr>
-              <w:jc w:val="center"/>
-              <w:rPr>
-                <w:szCs w:val="24"/>
-              </w:rPr>
-            </w:pPr>
-          </w:p>
-        </w:tc>
-        <w:tc>
-          <w:tcPr>
-            <w:tcW w:w="2551" w:type="dxa"/>
-          </w:tcPr>
-          <w:p>
-            <w:pPr>
-              <w:rPr>
-                <w:szCs w:val="24"/>
-              </w:rPr>
-            </w:pPr>
-            <w:r>
-              <w:t>Заявка. Техническое задание</w:t>
-            </w:r>
-            <w:r>
-              <w:t xml:space="preserve"> (приложение к договору)</w:t>
-            </w:r>
-          </w:p>
-        </w:tc>
-        <w:tc>
-          <w:tcPr>
-            <w:tcW w:w="6521" w:type="dxa"/>
-          </w:tcPr>
-          <w:p>
-            <w:pPr>
-              <w:ind w:firstLine="172"/>
-              <w:jc w:val="both"/>
-              <w:rPr>
-                <w:szCs w:val="24"/>
-              </w:rPr>
-            </w:pPr>
-            <w:r>
-              <w:t>Требования, предъявляемые заказчиком к будущему приложению, составляются по ГОСТу</w:t>
-            </w:r>
-          </w:p>
-        </w:tc>
-      </w:tr>
-      <w:tr>
-        <w:trPr>
-          <w:trHeight w:val="64"/>
-        </w:trPr>
-        <w:tc>
-          <w:tcPr>
-            <w:tcW w:w="567" w:type="dxa"/>
-            <w:vMerge/>
-          </w:tcPr>
-          <w:p>
-            <w:pPr>
-              <w:jc w:val="center"/>
-              <w:rPr>
-                <w:szCs w:val="24"/>
-              </w:rPr>
-            </w:pPr>
-            <w:bookmarkStart w:id="7" w:name="_Hlk166344136"/>
-          </w:p>
-        </w:tc>
-        <w:tc>
-          <w:tcPr>
-            <w:tcW w:w="1702" w:type="dxa"/>
-            <w:vMerge/>
-          </w:tcPr>
-          <w:p>
-            <w:pPr>
-              <w:jc w:val="center"/>
-              <w:rPr>
-                <w:szCs w:val="24"/>
-              </w:rPr>
-            </w:pPr>
-          </w:p>
-        </w:tc>
-        <w:tc>
-          <w:tcPr>
-            <w:tcW w:w="2551" w:type="dxa"/>
-          </w:tcPr>
-          <w:p>
-            <w:pPr>
-              <w:rPr>
-                <w:szCs w:val="24"/>
-              </w:rPr>
-            </w:pPr>
-            <w:r>
-              <w:rPr>
-                <w:szCs w:val="24"/>
-              </w:rPr>
-              <w:t>Договор</w:t>
-            </w:r>
-          </w:p>
-        </w:tc>
-        <w:tc>
-          <w:tcPr>
-            <w:tcW w:w="6521" w:type="dxa"/>
-          </w:tcPr>
-          <w:p>
-            <w:pPr>
-              <w:ind w:firstLine="172"/>
-              <w:jc w:val="both"/>
-              <w:rPr>
-                <w:szCs w:val="24"/>
-              </w:rPr>
-            </w:pPr>
-            <w:r>
-              <w:rPr>
-                <w:szCs w:val="24"/>
-              </w:rPr>
-              <w:t>Юридический Документ, подписанный двумя сторонами, имеет стандартный вид</w:t>
-            </w:r>
-            <w:r>
-              <w:rPr>
-                <w:szCs w:val="24"/>
-              </w:rPr>
-              <w:t>.</w:t>
-            </w:r>
-            <w:r>
-              <w:rPr>
-                <w:szCs w:val="24"/>
-              </w:rPr>
-              <w:t xml:space="preserve"> </w:t>
-            </w:r>
-          </w:p>
-        </w:tc>
-      </w:tr>
-      <w:bookmarkEnd w:id="7"/>
-      <w:tr>
-        <w:trPr>
-          <w:trHeight w:val="64"/>
-        </w:trPr>
-        <w:tc>
-          <w:tcPr>
-            <w:tcW w:w="567" w:type="dxa"/>
-            <w:vMerge/>
-          </w:tcPr>
-          <w:p>
-            <w:pPr>
-              <w:jc w:val="center"/>
-              <w:rPr>
-                <w:szCs w:val="24"/>
-              </w:rPr>
-            </w:pPr>
-          </w:p>
-        </w:tc>
-        <w:tc>
-          <w:tcPr>
-            <w:tcW w:w="1702" w:type="dxa"/>
-            <w:vMerge/>
-          </w:tcPr>
-          <w:p>
-            <w:pPr>
-              <w:jc w:val="center"/>
-              <w:rPr>
-                <w:szCs w:val="24"/>
-              </w:rPr>
-            </w:pPr>
-          </w:p>
-        </w:tc>
-        <w:tc>
-          <w:tcPr>
-            <w:tcW w:w="9072" w:type="dxa"/>
-            <w:gridSpan w:val="2"/>
-          </w:tcPr>
-          <w:p>
-            <w:pPr>
-              <w:ind w:firstLine="172"/>
-              <w:jc w:val="center"/>
-              <w:rPr>
-                <w:szCs w:val="24"/>
-              </w:rPr>
-            </w:pPr>
-            <w:r>
-              <w:rPr>
-                <w:szCs w:val="24"/>
-              </w:rPr>
-              <w:t>Субъекты</w:t>
-            </w:r>
-          </w:p>
-        </w:tc>
-      </w:tr>
-      <w:tr>
-        <w:trPr>
-          <w:trHeight w:val="64"/>
-        </w:trPr>
-        <w:tc>
-          <w:tcPr>
-            <w:tcW w:w="567" w:type="dxa"/>
-            <w:vMerge/>
-          </w:tcPr>
-          <w:p>
-            <w:pPr>
-              <w:jc w:val="center"/>
-              <w:rPr>
-                <w:szCs w:val="24"/>
-              </w:rPr>
-            </w:pPr>
-          </w:p>
-        </w:tc>
-        <w:tc>
-          <w:tcPr>
-            <w:tcW w:w="1702" w:type="dxa"/>
-            <w:vMerge/>
-          </w:tcPr>
-          <w:p>
-            <w:pPr>
-              <w:jc w:val="center"/>
-              <w:rPr>
-                <w:szCs w:val="24"/>
-              </w:rPr>
-            </w:pPr>
-          </w:p>
-        </w:tc>
-        <w:tc>
-          <w:tcPr>
-            <w:tcW w:w="2551" w:type="dxa"/>
-          </w:tcPr>
-          <w:p>
-            <w:pPr>
-              <w:rPr>
-                <w:szCs w:val="24"/>
-              </w:rPr>
-            </w:pPr>
-            <w:r>
-              <w:t>Менеджер по работе с клиентами</w:t>
-            </w:r>
-          </w:p>
-        </w:tc>
-        <w:tc>
-          <w:tcPr>
-            <w:tcW w:w="6521" w:type="dxa"/>
-          </w:tcPr>
-          <w:p>
-            <w:pPr>
-              <w:ind w:firstLine="172"/>
-              <w:jc w:val="both"/>
-              <w:rPr>
-                <w:szCs w:val="24"/>
-              </w:rPr>
-            </w:pPr>
-            <w:r>
-              <w:t>Сотрудник организации, отвечающий за поиск и работу с потенциальными заказчиками</w:t>
-            </w:r>
-          </w:p>
-        </w:tc>
-      </w:tr>
-      <w:tr>
-        <w:trPr>
-          <w:trHeight w:val="64"/>
-        </w:trPr>
-        <w:tc>
-          <w:tcPr>
-            <w:tcW w:w="567" w:type="dxa"/>
-            <w:vMerge/>
-          </w:tcPr>
-          <w:p>
-            <w:pPr>
-              <w:jc w:val="center"/>
-              <w:rPr>
-                <w:szCs w:val="24"/>
-              </w:rPr>
-            </w:pPr>
-          </w:p>
-        </w:tc>
-        <w:tc>
-          <w:tcPr>
-            <w:tcW w:w="1702" w:type="dxa"/>
-            <w:vMerge/>
-          </w:tcPr>
-          <w:p>
-            <w:pPr>
-              <w:jc w:val="center"/>
-              <w:rPr>
-                <w:szCs w:val="24"/>
-              </w:rPr>
-            </w:pPr>
-          </w:p>
-        </w:tc>
-        <w:tc>
-          <w:tcPr>
-            <w:tcW w:w="2551" w:type="dxa"/>
-          </w:tcPr>
-          <w:p>
-            <w:pPr>
-              <w:rPr>
-                <w:szCs w:val="24"/>
-              </w:rPr>
-            </w:pPr>
-            <w:r>
-              <w:rPr>
-                <w:szCs w:val="24"/>
-              </w:rPr>
-              <w:t>Менеджер проекта</w:t>
-            </w:r>
-          </w:p>
-        </w:tc>
-        <w:tc>
-          <w:tcPr>
-            <w:tcW w:w="6521" w:type="dxa"/>
-          </w:tcPr>
-          <w:p>
-            <w:pPr>
-              <w:ind w:firstLine="172"/>
-              <w:jc w:val="both"/>
-              <w:rPr>
-                <w:szCs w:val="24"/>
-              </w:rPr>
-            </w:pPr>
-            <w:r>
-              <w:rPr>
-                <w:szCs w:val="24"/>
-              </w:rPr>
-              <w:t>Сотрудник, отвечающий за распределение обязанностей в команде разработчиков, полное ведение проекта, сдача проекта в срок</w:t>
-            </w:r>
-          </w:p>
-        </w:tc>
-      </w:tr>
-      <w:tr>
-        <w:trPr>
-          <w:trHeight w:val="64"/>
-        </w:trPr>
-        <w:tc>
-          <w:tcPr>
-            <w:tcW w:w="567" w:type="dxa"/>
-            <w:vMerge w:val="restart"/>
-          </w:tcPr>
-          <w:p>
-            <w:pPr>
-              <w:jc w:val="center"/>
-              <w:rPr>
-                <w:szCs w:val="24"/>
-              </w:rPr>
-            </w:pPr>
-            <w:r>
-              <w:rPr>
-                <w:szCs w:val="24"/>
-              </w:rPr>
-              <w:t>4</w:t>
-            </w:r>
-          </w:p>
-        </w:tc>
-        <w:tc>
-          <w:tcPr>
-            <w:tcW w:w="1702" w:type="dxa"/>
-            <w:vMerge w:val="restart"/>
-          </w:tcPr>
-          <w:p>
-            <w:pPr>
-              <w:jc w:val="center"/>
-              <w:rPr>
-                <w:szCs w:val="24"/>
-              </w:rPr>
-            </w:pPr>
-            <w:r>
-              <w:rPr>
-                <w:szCs w:val="24"/>
-              </w:rPr>
-              <w:t>Подписание договора</w:t>
-            </w:r>
-          </w:p>
-        </w:tc>
-        <w:tc>
-          <w:tcPr>
-            <w:tcW w:w="2551" w:type="dxa"/>
-          </w:tcPr>
-          <w:p>
-            <w:pPr>
-              <w:rPr>
-                <w:szCs w:val="24"/>
-              </w:rPr>
-            </w:pPr>
-            <w:r>
-              <w:rPr>
-                <w:szCs w:val="24"/>
-              </w:rPr>
-              <w:t>Повторная встреча заказчика и менеджера.</w:t>
-            </w:r>
-          </w:p>
-          <w:p>
-            <w:pPr>
-              <w:rPr>
-                <w:szCs w:val="24"/>
-              </w:rPr>
-            </w:pPr>
-            <w:r>
-              <w:rPr>
-                <w:szCs w:val="24"/>
-              </w:rPr>
-              <w:t>(подтверждение услуг или их отклонения).</w:t>
-            </w:r>
-          </w:p>
-        </w:tc>
-        <w:tc>
-          <w:tcPr>
-            <w:tcW w:w="6521" w:type="dxa"/>
-          </w:tcPr>
-          <w:p>
-            <w:pPr>
-              <w:ind w:firstLine="314"/>
-              <w:jc w:val="both"/>
-              <w:rPr>
-                <w:szCs w:val="24"/>
-              </w:rPr>
-            </w:pPr>
-            <w:r>
-              <w:rPr>
-                <w:szCs w:val="24"/>
-              </w:rPr>
-              <w:t>Менеджер делает звонок заказчику об изменение статуса заявки. Если заявка не принята, менеджер сообщает заказчику о тех моментах, с которыми не могут справиться ни одна из команд разработки. Менеджер предлагает провести ещё одну встречу для решения проблемы (привести другие требования или переработать концепцию приложения), или отказаться от услуг.</w:t>
-            </w:r>
-          </w:p>
-          <w:p>
-            <w:pPr>
-              <w:ind w:firstLine="314"/>
-              <w:jc w:val="both"/>
-              <w:rPr>
-                <w:szCs w:val="24"/>
-              </w:rPr>
-            </w:pPr>
-            <w:r>
-              <w:rPr>
-                <w:szCs w:val="24"/>
-              </w:rPr>
-              <w:t>Если заявка одобрена, то менеджер назначает ещё одну встречу</w:t>
-            </w:r>
-            <w:r>
-              <w:rPr>
-                <w:szCs w:val="24"/>
-              </w:rPr>
-              <w:t xml:space="preserve"> в офисе организации</w:t>
-            </w:r>
-            <w:r>
-              <w:rPr>
-                <w:szCs w:val="24"/>
-              </w:rPr>
-              <w:t xml:space="preserve"> (очно)</w:t>
-            </w:r>
-            <w:r>
-              <w:rPr>
-                <w:szCs w:val="24"/>
-              </w:rPr>
-              <w:t>,</w:t>
-            </w:r>
-            <w:r>
-              <w:rPr>
-                <w:szCs w:val="24"/>
-              </w:rPr>
-              <w:t xml:space="preserve"> чтобы подтвердить требования заказчика. Менеджер </w:t>
-            </w:r>
-            <w:r>
-              <w:rPr>
-                <w:szCs w:val="24"/>
-              </w:rPr>
-              <w:t>и клиент подписывают</w:t>
-            </w:r>
-            <w:r>
-              <w:rPr>
-                <w:szCs w:val="24"/>
-              </w:rPr>
-              <w:t xml:space="preserve"> документ </w:t>
-            </w:r>
-            <w:r>
-              <w:rPr>
-                <w:b/>
-                <w:bCs/>
-                <w:szCs w:val="24"/>
-                <w:u w:val="single"/>
-              </w:rPr>
-              <w:t>Договор</w:t>
-            </w:r>
-            <w:r>
-              <w:rPr>
-                <w:szCs w:val="24"/>
-              </w:rPr>
-              <w:t xml:space="preserve">. После чего, происходит оплата </w:t>
-            </w:r>
-            <w:r>
-              <w:rPr>
-                <w:szCs w:val="24"/>
-              </w:rPr>
-              <w:t xml:space="preserve">(предоплата) </w:t>
-            </w:r>
-            <w:r>
-              <w:rPr>
-                <w:szCs w:val="24"/>
-              </w:rPr>
-              <w:t>услуг картой или наличными</w:t>
-            </w:r>
-            <w:r>
-              <w:rPr>
-                <w:szCs w:val="24"/>
-              </w:rPr>
-              <w:t xml:space="preserve"> в бухгалтерии, с подтверждающим документом </w:t>
-            </w:r>
-            <w:r>
-              <w:rPr>
-                <w:b/>
-                <w:bCs/>
-                <w:szCs w:val="24"/>
-                <w:u w:val="single"/>
-              </w:rPr>
-              <w:t>Чек</w:t>
-            </w:r>
-            <w:r>
-              <w:rPr>
-                <w:szCs w:val="24"/>
-              </w:rPr>
-              <w:t xml:space="preserve">. После оплаты, </w:t>
-            </w:r>
-            <w:r>
-              <w:rPr>
-                <w:szCs w:val="24"/>
-              </w:rPr>
-              <w:t>М</w:t>
-            </w:r>
-            <w:r>
-              <w:rPr>
-                <w:szCs w:val="24"/>
-              </w:rPr>
-              <w:t xml:space="preserve">енеджер </w:t>
-            </w:r>
-            <w:r>
-              <w:rPr>
-                <w:szCs w:val="24"/>
-              </w:rPr>
-              <w:t xml:space="preserve">по работе с клиентами </w:t>
-            </w:r>
-            <w:r>
-              <w:rPr>
-                <w:szCs w:val="24"/>
-              </w:rPr>
-              <w:t>отправляет</w:t>
-            </w:r>
-            <w:r>
-              <w:rPr>
-                <w:szCs w:val="24"/>
-              </w:rPr>
-              <w:t xml:space="preserve"> ксерокопию </w:t>
-            </w:r>
-            <w:r>
-              <w:rPr>
-                <w:b/>
-                <w:bCs/>
-                <w:szCs w:val="24"/>
-                <w:u w:val="single"/>
-              </w:rPr>
-              <w:t>Договор</w:t>
-            </w:r>
-            <w:r>
-              <w:rPr>
-                <w:b/>
-                <w:bCs/>
-                <w:szCs w:val="24"/>
-                <w:u w:val="single"/>
-              </w:rPr>
-              <w:t xml:space="preserve"> с приложением Заявки с тех.заданием</w:t>
-            </w:r>
-            <w:r>
-              <w:rPr>
-                <w:szCs w:val="24"/>
-              </w:rPr>
-              <w:t xml:space="preserve"> </w:t>
-            </w:r>
-            <w:r>
-              <w:rPr>
-                <w:szCs w:val="24"/>
-              </w:rPr>
-              <w:t>Менеджер</w:t>
-            </w:r>
-            <w:r>
-              <w:rPr>
-                <w:szCs w:val="24"/>
-              </w:rPr>
-              <w:t>у</w:t>
-            </w:r>
-            <w:r>
-              <w:rPr>
-                <w:szCs w:val="24"/>
-              </w:rPr>
-              <w:t xml:space="preserve"> проекта</w:t>
-            </w:r>
-            <w:r>
-              <w:rPr>
-                <w:szCs w:val="24"/>
-              </w:rPr>
-              <w:t>. Подписанные документы (оригиналы) с чеком храниться у Заказчика и Директора.</w:t>
-            </w:r>
-          </w:p>
-        </w:tc>
-      </w:tr>
-      <w:tr>
-        <w:trPr>
-          <w:trHeight w:val="64"/>
-        </w:trPr>
-        <w:tc>
-          <w:tcPr>
-            <w:tcW w:w="567" w:type="dxa"/>
-            <w:vMerge/>
-          </w:tcPr>
-          <w:p>
-            <w:pPr>
-              <w:jc w:val="center"/>
-              <w:rPr>
-                <w:szCs w:val="24"/>
-              </w:rPr>
-            </w:pPr>
-          </w:p>
-        </w:tc>
-        <w:tc>
-          <w:tcPr>
-            <w:tcW w:w="1702" w:type="dxa"/>
-            <w:vMerge/>
-          </w:tcPr>
-          <w:p>
-            <w:pPr>
-              <w:jc w:val="center"/>
-              <w:rPr>
-                <w:szCs w:val="24"/>
-              </w:rPr>
-            </w:pPr>
-          </w:p>
-        </w:tc>
-        <w:tc>
-          <w:tcPr>
-            <w:tcW w:w="9072" w:type="dxa"/>
-            <w:gridSpan w:val="2"/>
-          </w:tcPr>
-          <w:p>
-            <w:pPr>
-              <w:ind w:firstLine="314"/>
-              <w:jc w:val="center"/>
-              <w:rPr>
-                <w:szCs w:val="24"/>
-              </w:rPr>
-            </w:pPr>
-            <w:r>
-              <w:rPr>
-                <w:szCs w:val="24"/>
-              </w:rPr>
-              <w:t>Объекты</w:t>
-            </w:r>
-          </w:p>
-        </w:tc>
-      </w:tr>
-      <w:tr>
-        <w:trPr>
-          <w:trHeight w:val="64"/>
-        </w:trPr>
-        <w:tc>
-          <w:tcPr>
-            <w:tcW w:w="567" w:type="dxa"/>
-            <w:vMerge/>
-          </w:tcPr>
-          <w:p>
-            <w:pPr>
-              <w:jc w:val="center"/>
-              <w:rPr>
-                <w:szCs w:val="24"/>
-              </w:rPr>
-            </w:pPr>
-          </w:p>
-        </w:tc>
-        <w:tc>
-          <w:tcPr>
-            <w:tcW w:w="1702" w:type="dxa"/>
-            <w:vMerge/>
-          </w:tcPr>
-          <w:p>
-            <w:pPr>
-              <w:jc w:val="center"/>
-              <w:rPr>
-                <w:szCs w:val="24"/>
-              </w:rPr>
-            </w:pPr>
-          </w:p>
-        </w:tc>
-        <w:tc>
-          <w:tcPr>
-            <w:tcW w:w="2551" w:type="dxa"/>
-          </w:tcPr>
-          <w:p>
-            <w:pPr>
-              <w:rPr>
-                <w:szCs w:val="24"/>
-              </w:rPr>
-            </w:pPr>
-            <w:r>
-              <w:rPr>
-                <w:szCs w:val="24"/>
-              </w:rPr>
-              <w:t>Договор с приложением Заявки с тех.заданием</w:t>
-            </w:r>
-          </w:p>
-        </w:tc>
-        <w:tc>
-          <w:tcPr>
-            <w:tcW w:w="6521" w:type="dxa"/>
-          </w:tcPr>
-          <w:p>
-            <w:pPr>
-              <w:ind w:firstLine="314"/>
-              <w:jc w:val="both"/>
-              <w:rPr>
-                <w:szCs w:val="24"/>
-              </w:rPr>
-            </w:pPr>
-            <w:r>
-              <w:t>Юридический Документ, подписанный двумя сторонами, имеет стандартный вид</w:t>
-            </w:r>
-            <w:r>
-              <w:t>, ГОСТ</w:t>
-            </w:r>
-          </w:p>
-        </w:tc>
-      </w:tr>
-      <w:tr>
-        <w:trPr>
-          <w:trHeight w:val="64"/>
-        </w:trPr>
-        <w:tc>
-          <w:tcPr>
-            <w:tcW w:w="567" w:type="dxa"/>
-            <w:vMerge/>
-          </w:tcPr>
-          <w:p>
-            <w:pPr>
-              <w:jc w:val="center"/>
-              <w:rPr>
-                <w:szCs w:val="24"/>
-              </w:rPr>
-            </w:pPr>
-          </w:p>
-        </w:tc>
-        <w:tc>
-          <w:tcPr>
-            <w:tcW w:w="1702" w:type="dxa"/>
-            <w:vMerge/>
-          </w:tcPr>
-          <w:p>
-            <w:pPr>
-              <w:jc w:val="center"/>
-              <w:rPr>
-                <w:szCs w:val="24"/>
-              </w:rPr>
-            </w:pPr>
-          </w:p>
-        </w:tc>
-        <w:tc>
-          <w:tcPr>
-            <w:tcW w:w="2551" w:type="dxa"/>
-          </w:tcPr>
-          <w:p>
-            <w:pPr>
-              <w:rPr>
-                <w:szCs w:val="24"/>
-              </w:rPr>
-            </w:pPr>
-            <w:r>
-              <w:rPr>
-                <w:szCs w:val="24"/>
-              </w:rPr>
-              <w:t>Чек</w:t>
-            </w:r>
-          </w:p>
-        </w:tc>
-        <w:tc>
-          <w:tcPr>
-            <w:tcW w:w="6521" w:type="dxa"/>
-          </w:tcPr>
-          <w:p>
-            <w:pPr>
-              <w:ind w:firstLine="314"/>
-              <w:jc w:val="both"/>
-              <w:rPr>
-                <w:szCs w:val="24"/>
-              </w:rPr>
-            </w:pPr>
-            <w:r>
-              <w:rPr>
-                <w:szCs w:val="24"/>
-              </w:rPr>
-              <w:t>Документ о проведении оплаты</w:t>
-            </w:r>
-          </w:p>
-        </w:tc>
-      </w:tr>
-      <w:tr>
-        <w:trPr>
-          <w:trHeight w:val="64"/>
-        </w:trPr>
-        <w:tc>
-          <w:tcPr>
-            <w:tcW w:w="567" w:type="dxa"/>
-            <w:vMerge/>
-          </w:tcPr>
-          <w:p>
-            <w:pPr>
-              <w:jc w:val="center"/>
-              <w:rPr>
-                <w:szCs w:val="24"/>
-              </w:rPr>
-            </w:pPr>
-          </w:p>
-        </w:tc>
-        <w:tc>
-          <w:tcPr>
-            <w:tcW w:w="1702" w:type="dxa"/>
-            <w:vMerge/>
-          </w:tcPr>
-          <w:p>
-            <w:pPr>
-              <w:jc w:val="center"/>
-              <w:rPr>
-                <w:szCs w:val="24"/>
-              </w:rPr>
-            </w:pPr>
-          </w:p>
-        </w:tc>
-        <w:tc>
-          <w:tcPr>
-            <w:tcW w:w="9072" w:type="dxa"/>
-            <w:gridSpan w:val="2"/>
-          </w:tcPr>
-          <w:p>
-            <w:pPr>
-              <w:ind w:firstLine="314"/>
-              <w:jc w:val="center"/>
-              <w:rPr>
-                <w:szCs w:val="24"/>
-              </w:rPr>
-            </w:pPr>
-            <w:r>
-              <w:rPr>
-                <w:szCs w:val="24"/>
-              </w:rPr>
-              <w:t>Субъекты</w:t>
-            </w:r>
-          </w:p>
-        </w:tc>
-      </w:tr>
-      <w:tr>
-        <w:trPr>
-          <w:trHeight w:val="64"/>
-        </w:trPr>
-        <w:tc>
-          <w:tcPr>
-            <w:tcW w:w="567" w:type="dxa"/>
-            <w:vMerge/>
-          </w:tcPr>
-          <w:p>
-            <w:pPr>
-              <w:jc w:val="center"/>
-              <w:rPr>
-                <w:szCs w:val="24"/>
-              </w:rPr>
-            </w:pPr>
-          </w:p>
-        </w:tc>
-        <w:tc>
-          <w:tcPr>
-            <w:tcW w:w="1702" w:type="dxa"/>
-            <w:vMerge/>
-          </w:tcPr>
-          <w:p>
-            <w:pPr>
-              <w:jc w:val="center"/>
-              <w:rPr>
-                <w:szCs w:val="24"/>
-              </w:rPr>
-            </w:pPr>
-          </w:p>
-        </w:tc>
-        <w:tc>
-          <w:tcPr>
-            <w:tcW w:w="2551" w:type="dxa"/>
-          </w:tcPr>
-          <w:p>
-            <w:pPr>
-              <w:rPr>
-                <w:szCs w:val="24"/>
-              </w:rPr>
-            </w:pPr>
-            <w:r>
-              <w:t>Заказчик</w:t>
-            </w:r>
-          </w:p>
-        </w:tc>
-        <w:tc>
-          <w:tcPr>
-            <w:tcW w:w="6521" w:type="dxa"/>
-          </w:tcPr>
-          <w:p>
-            <w:pPr>
-              <w:ind w:firstLine="177"/>
-              <w:jc w:val="both"/>
-              <w:rPr>
-                <w:szCs w:val="24"/>
-              </w:rPr>
-            </w:pPr>
-            <w:r>
-              <w:t>Физическое или юридическое лицо, которому необходимо разработать мобильное приложение, исходя из его требований</w:t>
-            </w:r>
-          </w:p>
-        </w:tc>
-      </w:tr>
-      <w:tr>
-        <w:trPr>
-          <w:trHeight w:val="64"/>
-        </w:trPr>
-        <w:tc>
-          <w:tcPr>
-            <w:tcW w:w="567" w:type="dxa"/>
-            <w:vMerge/>
-          </w:tcPr>
-          <w:p>
-            <w:pPr>
-              <w:jc w:val="center"/>
-              <w:rPr>
-                <w:szCs w:val="24"/>
-              </w:rPr>
-            </w:pPr>
-          </w:p>
-        </w:tc>
-        <w:tc>
-          <w:tcPr>
-            <w:tcW w:w="1702" w:type="dxa"/>
-            <w:vMerge/>
-          </w:tcPr>
-          <w:p>
-            <w:pPr>
-              <w:jc w:val="center"/>
-              <w:rPr>
-                <w:szCs w:val="24"/>
-              </w:rPr>
-            </w:pPr>
-          </w:p>
-        </w:tc>
-        <w:tc>
-          <w:tcPr>
-            <w:tcW w:w="2551" w:type="dxa"/>
-          </w:tcPr>
-          <w:p>
-            <w:pPr>
-              <w:rPr>
-                <w:szCs w:val="24"/>
-              </w:rPr>
-            </w:pPr>
-            <w:r>
-              <w:t>Менеджер по работе с клиентами</w:t>
-            </w:r>
-          </w:p>
-        </w:tc>
-        <w:tc>
-          <w:tcPr>
-            <w:tcW w:w="6521" w:type="dxa"/>
-          </w:tcPr>
-          <w:p>
-            <w:pPr>
-              <w:ind w:firstLine="177"/>
-              <w:jc w:val="both"/>
-              <w:rPr>
-                <w:szCs w:val="24"/>
-              </w:rPr>
-            </w:pPr>
-            <w:r>
-              <w:t>Сотрудник организации, отвечающий за поиск и работу с потенциальными заказчиками</w:t>
-            </w:r>
-          </w:p>
-        </w:tc>
-      </w:tr>
-      <w:tr>
-        <w:trPr>
-          <w:trHeight w:val="64"/>
-        </w:trPr>
-        <w:tc>
-          <w:tcPr>
-            <w:tcW w:w="567" w:type="dxa"/>
-            <w:vMerge/>
-          </w:tcPr>
-          <w:p>
-            <w:pPr>
-              <w:jc w:val="center"/>
-              <w:rPr>
-                <w:szCs w:val="24"/>
-              </w:rPr>
-            </w:pPr>
-          </w:p>
-        </w:tc>
-        <w:tc>
-          <w:tcPr>
-            <w:tcW w:w="1702" w:type="dxa"/>
-            <w:vMerge/>
-          </w:tcPr>
-          <w:p>
-            <w:pPr>
-              <w:jc w:val="center"/>
-              <w:rPr>
-                <w:szCs w:val="24"/>
-              </w:rPr>
-            </w:pPr>
-          </w:p>
-        </w:tc>
-        <w:tc>
-          <w:tcPr>
-            <w:tcW w:w="2551" w:type="dxa"/>
-          </w:tcPr>
-          <w:p>
-            <w:pPr>
-              <w:rPr>
-                <w:szCs w:val="24"/>
-              </w:rPr>
-            </w:pPr>
-            <w:r>
-              <w:rPr>
-                <w:szCs w:val="24"/>
-              </w:rPr>
-              <w:t>Директор</w:t>
-            </w:r>
-          </w:p>
-        </w:tc>
-        <w:tc>
-          <w:tcPr>
-            <w:tcW w:w="6521" w:type="dxa"/>
-          </w:tcPr>
-          <w:p>
-            <w:pPr>
-              <w:ind w:firstLine="177"/>
-              <w:jc w:val="both"/>
-              <w:rPr>
-                <w:szCs w:val="24"/>
-              </w:rPr>
-            </w:pPr>
-            <w:r>
-              <w:rPr>
-                <w:szCs w:val="24"/>
-              </w:rPr>
-              <w:t>Администратор организации, ответственное юридическое лицо</w:t>
-            </w:r>
-          </w:p>
-        </w:tc>
-      </w:tr>
-    </w:tbl>
     <w:p>
       <w:pPr>
         <w:jc w:val="both"/>
@@ -13337,12 +11041,12 @@
       <w:pPr>
         <w:pStyle w:val="3"/>
       </w:pPr>
-      <w:bookmarkStart w:id="8" w:name="_Toc214365984"/>
+      <w:bookmarkStart w:id="6" w:name="_Toc214365984"/>
       <w:r>
         <w:lastRenderedPageBreak/>
         <w:t>2.1.4. Графическое представление функции</w:t>
       </w:r>
-      <w:bookmarkEnd w:id="8"/>
+      <w:bookmarkEnd w:id="6"/>
     </w:p>
     <w:p>
       <w:pPr>
@@ -13453,11 +11157,11 @@
       <w:pPr>
         <w:pStyle w:val="3"/>
       </w:pPr>
-      <w:bookmarkStart w:id="9" w:name="_Toc214365985"/>
+      <w:bookmarkStart w:id="7" w:name="_Toc214365985"/>
       <w:r>
         <w:t>2.1.5. Анализ входной и выходной информации</w:t>
       </w:r>
-      <w:bookmarkEnd w:id="9"/>
+      <w:bookmarkEnd w:id="7"/>
     </w:p>
     <w:p>
       <w:pPr>
@@ -14558,7 +12262,21 @@
               <w:rPr>
                 <w:szCs w:val="24"/>
               </w:rPr>
-              <w:t xml:space="preserve">Реквизиты, дата и время, стоимость, ответст. лицо </w:t>
+              <w:t xml:space="preserve">Реквизиты, дата и время, стоимость, </w:t>
+            </w:r>
+            <w:proofErr w:type="spellStart"/>
+            <w:r>
+              <w:rPr>
+                <w:szCs w:val="24"/>
+              </w:rPr>
+              <w:t>ответст</w:t>
+            </w:r>
+            <w:proofErr w:type="spellEnd"/>
+            <w:r>
+              <w:rPr>
+                <w:szCs w:val="24"/>
+              </w:rPr>
+              <w:t xml:space="preserve">. лицо </w:t>
             </w:r>
           </w:p>
         </w:tc>
@@ -14609,11 +12327,16 @@
       <w:pPr>
         <w:pStyle w:val="3"/>
       </w:pPr>
-      <w:bookmarkStart w:id="10" w:name="_Toc214365986"/>
+      <w:bookmarkStart w:id="8" w:name="_Toc214365986"/>
       <w:r>
-        <w:t>2.1.6. Составление органиограммы</w:t>
+        <w:t xml:space="preserve">2.1.6. Составление </w:t>
       </w:r>
-      <w:bookmarkEnd w:id="10"/>
+      <w:proofErr w:type="spellStart"/>
+      <w:r>
+        <w:t>органиограммы</w:t>
+      </w:r>
+      <w:bookmarkEnd w:id="8"/>
+      <w:proofErr w:type="spellEnd"/>
     </w:p>
     <w:p>
       <w:pPr>
@@ -14736,7 +12459,7 @@
           <w:color w:val="FF0000"/>
         </w:rPr>
       </w:pPr>
-      <w:bookmarkStart w:id="11" w:name="_Toc214365987"/>
+      <w:bookmarkStart w:id="9" w:name="_Toc214365987"/>
       <w:r>
         <w:rPr>
           <w:color w:val="FF0000"/>
@@ -14769,7 +12492,7 @@
         </w:rPr>
         <w:t>-технологиями</w:t>
       </w:r>
-      <w:bookmarkEnd w:id="11"/>
+      <w:bookmarkEnd w:id="9"/>
     </w:p>
     <w:p>
       <w:pPr>
@@ -14943,6 +12666,7 @@
                 <w:lang w:val="en-US"/>
               </w:rPr>
             </w:pPr>
+            <w:proofErr w:type="spellStart"/>
             <w:r>
               <w:rPr>
                 <w:color w:val="FF0000"/>
@@ -14950,6 +12674,7 @@
               </w:rPr>
               <w:t>BPWin</w:t>
             </w:r>
+            <w:proofErr w:type="spellEnd"/>
           </w:p>
         </w:tc>
         <w:tc>
@@ -14975,7 +12700,14 @@
               <w:rPr>
                 <w:color w:val="FF0000"/>
               </w:rPr>
-              <w:t xml:space="preserve"> (),  </w:t>
+              <w:t xml:space="preserve"> (</w:t>
+            </w:r>
+            <w:proofErr w:type="gramStart"/>
+            <w:r>
+              <w:rPr>
+                <w:color w:val="FF0000"/>
+              </w:rPr>
+              <w:t xml:space="preserve">),  </w:t>
             </w:r>
             <w:r>
               <w:rPr>
@@ -14984,6 +12716,7 @@
               </w:rPr>
               <w:t>DFD</w:t>
             </w:r>
+            <w:proofErr w:type="gramEnd"/>
           </w:p>
         </w:tc>
         <w:tc>
@@ -15143,14 +12876,14 @@
           <w:color w:val="FF0000"/>
         </w:rPr>
       </w:pPr>
-      <w:bookmarkStart w:id="12" w:name="_Toc214365988"/>
+      <w:bookmarkStart w:id="10" w:name="_Toc214365988"/>
       <w:r>
         <w:rPr>
           <w:color w:val="FF0000"/>
         </w:rPr>
         <w:t>Структурный анализ</w:t>
       </w:r>
-      <w:bookmarkEnd w:id="12"/>
+      <w:bookmarkEnd w:id="10"/>
     </w:p>
     <w:p>
       <w:pPr>
@@ -15656,7 +13389,7 @@
 </file>
 
 <file path=word/endnotes.xml><?xml version="1.0" encoding="utf-8"?>
-<w:endnotes xmlns:wpc="http://schemas.microsoft.com/office/word/2010/wordprocessingCanvas" xmlns:cx="http://schemas.microsoft.com/office/drawing/2014/chartex" xmlns:cx1="http://schemas.microsoft.com/office/drawing/2015/9/8/chartex" xmlns:cx2="http://schemas.microsoft.com/office/drawing/2015/10/21/chartex" xmlns:cx3="http://schemas.microsoft.com/office/drawing/2016/5/9/chartex" xmlns:cx4="http://schemas.microsoft.com/office/drawing/2016/5/10/chartex" xmlns:cx5="http://schemas.microsoft.com/office/drawing/2016/5/11/chartex" xmlns:cx6="http://schemas.microsoft.com/office/drawing/2016/5/12/chartex" xmlns:cx7="http://schemas.microsoft.com/office/drawing/2016/5/13/chartex" xmlns:cx8="http://schemas.microsoft.com/office/drawing/2016/5/14/chartex" xmlns:mc="http://schemas.openxmlformats.org/markup-compatibility/2006" xmlns:aink="http://schemas.microsoft.com/office/drawing/2016/ink" xmlns:am3d="http://schemas.microsoft.com/office/drawing/2017/model3d" xmlns:o="urn:schemas-microsoft-com:office:office" xmlns:r="http://schemas.openxmlformats.org/officeDocument/2006/relationships" xmlns:m="http://schemas.openxmlformats.org/officeDocument/2006/math" xmlns:v="urn:schemas-microsoft-com:vml" xmlns:wp14="http://schemas.microsoft.com/office/word/2010/wordprocessingDrawing" xmlns:wp="http://schemas.openxmlformats.org/drawingml/2006/wordprocessingDrawing" xmlns:w10="urn:schemas-microsoft-com:office:word" xmlns:w="http://schemas.openxmlformats.org/wordprocessingml/2006/main" xmlns:w14="http://schemas.microsoft.com/office/word/2010/wordml" xmlns:w15="http://schemas.microsoft.com/office/word/2012/wordml" xmlns:w16cex="http://schemas.microsoft.com/office/word/2018/wordml/cex" xmlns:w16cid="http://schemas.microsoft.com/office/word/2016/wordml/cid" xmlns:w16="http://schemas.microsoft.com/office/word/2018/wordml" xmlns:w16se="http://schemas.microsoft.com/office/word/2015/wordml/symex" xmlns:wpg="http://schemas.microsoft.com/office/word/2010/wordprocessingGroup" xmlns:wpi="http://schemas.microsoft.com/office/word/2010/wordprocessingInk" xmlns:wne="http://schemas.microsoft.com/office/word/2006/wordml" xmlns:wps="http://schemas.microsoft.com/office/word/2010/wordprocessingShape" mc:Ignorable="w14 w15 w16se w16cid w16 w16cex wp14">
+<w:endnotes xmlns:wpc="http://schemas.microsoft.com/office/word/2010/wordprocessingCanvas" xmlns:cx="http://schemas.microsoft.com/office/drawing/2014/chartex" xmlns:cx1="http://schemas.microsoft.com/office/drawing/2015/9/8/chartex" xmlns:cx2="http://schemas.microsoft.com/office/drawing/2015/10/21/chartex" xmlns:cx3="http://schemas.microsoft.com/office/drawing/2016/5/9/chartex" xmlns:cx4="http://schemas.microsoft.com/office/drawing/2016/5/10/chartex" xmlns:cx5="http://schemas.microsoft.com/office/drawing/2016/5/11/chartex" xmlns:cx6="http://schemas.microsoft.com/office/drawing/2016/5/12/chartex" xmlns:cx7="http://schemas.microsoft.com/office/drawing/2016/5/13/chartex" xmlns:cx8="http://schemas.microsoft.com/office/drawing/2016/5/14/chartex" xmlns:mc="http://schemas.openxmlformats.org/markup-compatibility/2006" xmlns:aink="http://schemas.microsoft.com/office/drawing/2016/ink" xmlns:am3d="http://schemas.microsoft.com/office/drawing/2017/model3d" xmlns:o="urn:schemas-microsoft-com:office:office" xmlns:oel="http://schemas.microsoft.com/office/2019/extlst" xmlns:r="http://schemas.openxmlformats.org/officeDocument/2006/relationships" xmlns:m="http://schemas.openxmlformats.org/officeDocument/2006/math" xmlns:v="urn:schemas-microsoft-com:vml" xmlns:wp14="http://schemas.microsoft.com/office/word/2010/wordprocessingDrawing" xmlns:wp="http://schemas.openxmlformats.org/drawingml/2006/wordprocessingDrawing" xmlns:w10="urn:schemas-microsoft-com:office:word" xmlns:w="http://schemas.openxmlformats.org/wordprocessingml/2006/main" xmlns:w14="http://schemas.microsoft.com/office/word/2010/wordml" xmlns:w15="http://schemas.microsoft.com/office/word/2012/wordml" xmlns:w16cex="http://schemas.microsoft.com/office/word/2018/wordml/cex" xmlns:w16cid="http://schemas.microsoft.com/office/word/2016/wordml/cid" xmlns:w16="http://schemas.microsoft.com/office/word/2018/wordml" xmlns:w16du="http://schemas.microsoft.com/office/word/2023/wordml/word16du" xmlns:w16sdtdh="http://schemas.microsoft.com/office/word/2020/wordml/sdtdatahash" xmlns:w16sdtfl="http://schemas.microsoft.com/office/word/2024/wordml/sdtformatlock" xmlns:w16se="http://schemas.microsoft.com/office/word/2015/wordml/symex" xmlns:wpg="http://schemas.microsoft.com/office/word/2010/wordprocessingGroup" xmlns:wpi="http://schemas.microsoft.com/office/word/2010/wordprocessingInk" xmlns:wne="http://schemas.microsoft.com/office/word/2006/wordml" xmlns:wps="http://schemas.microsoft.com/office/word/2010/wordprocessingShape" mc:Ignorable="w14 w15 w16se w16cid w16 w16cex w16sdtdh w16sdtfl w16du wp14">
   <w:endnote w:type="separator" w:id="-1">
     <w:p>
       <w:pPr>
@@ -15681,7 +13414,7 @@
 </file>
 
 <file path=word/footer1.xml><?xml version="1.0" encoding="utf-8"?>
-<w:ftr xmlns:wpc="http://schemas.microsoft.com/office/word/2010/wordprocessingCanvas" xmlns:cx="http://schemas.microsoft.com/office/drawing/2014/chartex" xmlns:cx1="http://schemas.microsoft.com/office/drawing/2015/9/8/chartex" xmlns:cx2="http://schemas.microsoft.com/office/drawing/2015/10/21/chartex" xmlns:cx3="http://schemas.microsoft.com/office/drawing/2016/5/9/chartex" xmlns:cx4="http://schemas.microsoft.com/office/drawing/2016/5/10/chartex" xmlns:cx5="http://schemas.microsoft.com/office/drawing/2016/5/11/chartex" xmlns:cx6="http://schemas.microsoft.com/office/drawing/2016/5/12/chartex" xmlns:cx7="http://schemas.microsoft.com/office/drawing/2016/5/13/chartex" xmlns:cx8="http://schemas.microsoft.com/office/drawing/2016/5/14/chartex" xmlns:mc="http://schemas.openxmlformats.org/markup-compatibility/2006" xmlns:aink="http://schemas.microsoft.com/office/drawing/2016/ink" xmlns:am3d="http://schemas.microsoft.com/office/drawing/2017/model3d" xmlns:o="urn:schemas-microsoft-com:office:office" xmlns:r="http://schemas.openxmlformats.org/officeDocument/2006/relationships" xmlns:m="http://schemas.openxmlformats.org/officeDocument/2006/math" xmlns:v="urn:schemas-microsoft-com:vml" xmlns:wp14="http://schemas.microsoft.com/office/word/2010/wordprocessingDrawing" xmlns:wp="http://schemas.openxmlformats.org/drawingml/2006/wordprocessingDrawing" xmlns:w10="urn:schemas-microsoft-com:office:word" xmlns:w="http://schemas.openxmlformats.org/wordprocessingml/2006/main" xmlns:w14="http://schemas.microsoft.com/office/word/2010/wordml" xmlns:w15="http://schemas.microsoft.com/office/word/2012/wordml" xmlns:w16cex="http://schemas.microsoft.com/office/word/2018/wordml/cex" xmlns:w16cid="http://schemas.microsoft.com/office/word/2016/wordml/cid" xmlns:w16="http://schemas.microsoft.com/office/word/2018/wordml" xmlns:w16se="http://schemas.microsoft.com/office/word/2015/wordml/symex" xmlns:wpg="http://schemas.microsoft.com/office/word/2010/wordprocessingGroup" xmlns:wpi="http://schemas.microsoft.com/office/word/2010/wordprocessingInk" xmlns:wne="http://schemas.microsoft.com/office/word/2006/wordml" xmlns:wps="http://schemas.microsoft.com/office/word/2010/wordprocessingShape" mc:Ignorable="w14 w15 w16se w16cid w16 w16cex wp14">
+<w:ftr xmlns:wpc="http://schemas.microsoft.com/office/word/2010/wordprocessingCanvas" xmlns:cx="http://schemas.microsoft.com/office/drawing/2014/chartex" xmlns:cx1="http://schemas.microsoft.com/office/drawing/2015/9/8/chartex" xmlns:cx2="http://schemas.microsoft.com/office/drawing/2015/10/21/chartex" xmlns:cx3="http://schemas.microsoft.com/office/drawing/2016/5/9/chartex" xmlns:cx4="http://schemas.microsoft.com/office/drawing/2016/5/10/chartex" xmlns:cx5="http://schemas.microsoft.com/office/drawing/2016/5/11/chartex" xmlns:cx6="http://schemas.microsoft.com/office/drawing/2016/5/12/chartex" xmlns:cx7="http://schemas.microsoft.com/office/drawing/2016/5/13/chartex" xmlns:cx8="http://schemas.microsoft.com/office/drawing/2016/5/14/chartex" xmlns:mc="http://schemas.openxmlformats.org/markup-compatibility/2006" xmlns:aink="http://schemas.microsoft.com/office/drawing/2016/ink" xmlns:am3d="http://schemas.microsoft.com/office/drawing/2017/model3d" xmlns:o="urn:schemas-microsoft-com:office:office" xmlns:oel="http://schemas.microsoft.com/office/2019/extlst" xmlns:r="http://schemas.openxmlformats.org/officeDocument/2006/relationships" xmlns:m="http://schemas.openxmlformats.org/officeDocument/2006/math" xmlns:v="urn:schemas-microsoft-com:vml" xmlns:wp14="http://schemas.microsoft.com/office/word/2010/wordprocessingDrawing" xmlns:wp="http://schemas.openxmlformats.org/drawingml/2006/wordprocessingDrawing" xmlns:w10="urn:schemas-microsoft-com:office:word" xmlns:w="http://schemas.openxmlformats.org/wordprocessingml/2006/main" xmlns:w14="http://schemas.microsoft.com/office/word/2010/wordml" xmlns:w15="http://schemas.microsoft.com/office/word/2012/wordml" xmlns:w16cex="http://schemas.microsoft.com/office/word/2018/wordml/cex" xmlns:w16cid="http://schemas.microsoft.com/office/word/2016/wordml/cid" xmlns:w16="http://schemas.microsoft.com/office/word/2018/wordml" xmlns:w16du="http://schemas.microsoft.com/office/word/2023/wordml/word16du" xmlns:w16sdtdh="http://schemas.microsoft.com/office/word/2020/wordml/sdtdatahash" xmlns:w16sdtfl="http://schemas.microsoft.com/office/word/2024/wordml/sdtformatlock" xmlns:w16se="http://schemas.microsoft.com/office/word/2015/wordml/symex" xmlns:wpg="http://schemas.microsoft.com/office/word/2010/wordprocessingGroup" xmlns:wpi="http://schemas.microsoft.com/office/word/2010/wordprocessingInk" xmlns:wne="http://schemas.microsoft.com/office/word/2006/wordml" xmlns:wps="http://schemas.microsoft.com/office/word/2010/wordprocessingShape" mc:Ignorable="w14 w15 w16se w16cid w16 w16cex w16sdtdh w16sdtfl w16du wp14">
   <w:sdt>
     <w:sdtPr>
       <w:id w:val="-1400746665"/>
@@ -15756,7 +13489,7 @@
 </file>
 
 <file path=word/footnotes.xml><?xml version="1.0" encoding="utf-8"?>
-<w:footnotes xmlns:wpc="http://schemas.microsoft.com/office/word/2010/wordprocessingCanvas" xmlns:cx="http://schemas.microsoft.com/office/drawing/2014/chartex" xmlns:cx1="http://schemas.microsoft.com/office/drawing/2015/9/8/chartex" xmlns:cx2="http://schemas.microsoft.com/office/drawing/2015/10/21/chartex" xmlns:cx3="http://schemas.microsoft.com/office/drawing/2016/5/9/chartex" xmlns:cx4="http://schemas.microsoft.com/office/drawing/2016/5/10/chartex" xmlns:cx5="http://schemas.microsoft.com/office/drawing/2016/5/11/chartex" xmlns:cx6="http://schemas.microsoft.com/office/drawing/2016/5/12/chartex" xmlns:cx7="http://schemas.microsoft.com/office/drawing/2016/5/13/chartex" xmlns:cx8="http://schemas.microsoft.com/office/drawing/2016/5/14/chartex" xmlns:mc="http://schemas.openxmlformats.org/markup-compatibility/2006" xmlns:aink="http://schemas.microsoft.com/office/drawing/2016/ink" xmlns:am3d="http://schemas.microsoft.com/office/drawing/2017/model3d" xmlns:o="urn:schemas-microsoft-com:office:office" xmlns:r="http://schemas.openxmlformats.org/officeDocument/2006/relationships" xmlns:m="http://schemas.openxmlformats.org/officeDocument/2006/math" xmlns:v="urn:schemas-microsoft-com:vml" xmlns:wp14="http://schemas.microsoft.com/office/word/2010/wordprocessingDrawing" xmlns:wp="http://schemas.openxmlformats.org/drawingml/2006/wordprocessingDrawing" xmlns:w10="urn:schemas-microsoft-com:office:word" xmlns:w="http://schemas.openxmlformats.org/wordprocessingml/2006/main" xmlns:w14="http://schemas.microsoft.com/office/word/2010/wordml" xmlns:w15="http://schemas.microsoft.com/office/word/2012/wordml" xmlns:w16cex="http://schemas.microsoft.com/office/word/2018/wordml/cex" xmlns:w16cid="http://schemas.microsoft.com/office/word/2016/wordml/cid" xmlns:w16="http://schemas.microsoft.com/office/word/2018/wordml" xmlns:w16se="http://schemas.microsoft.com/office/word/2015/wordml/symex" xmlns:wpg="http://schemas.microsoft.com/office/word/2010/wordprocessingGroup" xmlns:wpi="http://schemas.microsoft.com/office/word/2010/wordprocessingInk" xmlns:wne="http://schemas.microsoft.com/office/word/2006/wordml" xmlns:wps="http://schemas.microsoft.com/office/word/2010/wordprocessingShape" mc:Ignorable="w14 w15 w16se w16cid w16 w16cex wp14">
+<w:footnotes xmlns:wpc="http://schemas.microsoft.com/office/word/2010/wordprocessingCanvas" xmlns:cx="http://schemas.microsoft.com/office/drawing/2014/chartex" xmlns:cx1="http://schemas.microsoft.com/office/drawing/2015/9/8/chartex" xmlns:cx2="http://schemas.microsoft.com/office/drawing/2015/10/21/chartex" xmlns:cx3="http://schemas.microsoft.com/office/drawing/2016/5/9/chartex" xmlns:cx4="http://schemas.microsoft.com/office/drawing/2016/5/10/chartex" xmlns:cx5="http://schemas.microsoft.com/office/drawing/2016/5/11/chartex" xmlns:cx6="http://schemas.microsoft.com/office/drawing/2016/5/12/chartex" xmlns:cx7="http://schemas.microsoft.com/office/drawing/2016/5/13/chartex" xmlns:cx8="http://schemas.microsoft.com/office/drawing/2016/5/14/chartex" xmlns:mc="http://schemas.openxmlformats.org/markup-compatibility/2006" xmlns:aink="http://schemas.microsoft.com/office/drawing/2016/ink" xmlns:am3d="http://schemas.microsoft.com/office/drawing/2017/model3d" xmlns:o="urn:schemas-microsoft-com:office:office" xmlns:oel="http://schemas.microsoft.com/office/2019/extlst" xmlns:r="http://schemas.openxmlformats.org/officeDocument/2006/relationships" xmlns:m="http://schemas.openxmlformats.org/officeDocument/2006/math" xmlns:v="urn:schemas-microsoft-com:vml" xmlns:wp14="http://schemas.microsoft.com/office/word/2010/wordprocessingDrawing" xmlns:wp="http://schemas.openxmlformats.org/drawingml/2006/wordprocessingDrawing" xmlns:w10="urn:schemas-microsoft-com:office:word" xmlns:w="http://schemas.openxmlformats.org/wordprocessingml/2006/main" xmlns:w14="http://schemas.microsoft.com/office/word/2010/wordml" xmlns:w15="http://schemas.microsoft.com/office/word/2012/wordml" xmlns:w16cex="http://schemas.microsoft.com/office/word/2018/wordml/cex" xmlns:w16cid="http://schemas.microsoft.com/office/word/2016/wordml/cid" xmlns:w16="http://schemas.microsoft.com/office/word/2018/wordml" xmlns:w16du="http://schemas.microsoft.com/office/word/2023/wordml/word16du" xmlns:w16sdtdh="http://schemas.microsoft.com/office/word/2020/wordml/sdtdatahash" xmlns:w16sdtfl="http://schemas.microsoft.com/office/word/2024/wordml/sdtformatlock" xmlns:w16se="http://schemas.microsoft.com/office/word/2015/wordml/symex" xmlns:wpg="http://schemas.microsoft.com/office/word/2010/wordprocessingGroup" xmlns:wpi="http://schemas.microsoft.com/office/word/2010/wordprocessingInk" xmlns:wne="http://schemas.microsoft.com/office/word/2006/wordml" xmlns:wps="http://schemas.microsoft.com/office/word/2010/wordprocessingShape" mc:Ignorable="w14 w15 w16se w16cid w16 w16cex w16sdtdh w16sdtfl w16du wp14">
   <w:footnote w:type="separator" w:id="-1">
     <w:p>
       <w:pPr>
@@ -15781,7 +13514,7 @@
 </file>
 
 <file path=word/numbering.xml><?xml version="1.0" encoding="utf-8"?>
-<w:numbering xmlns:wpc="http://schemas.microsoft.com/office/word/2010/wordprocessingCanvas" xmlns:cx="http://schemas.microsoft.com/office/drawing/2014/chartex" xmlns:cx1="http://schemas.microsoft.com/office/drawing/2015/9/8/chartex" xmlns:cx2="http://schemas.microsoft.com/office/drawing/2015/10/21/chartex" xmlns:cx3="http://schemas.microsoft.com/office/drawing/2016/5/9/chartex" xmlns:cx4="http://schemas.microsoft.com/office/drawing/2016/5/10/chartex" xmlns:cx5="http://schemas.microsoft.com/office/drawing/2016/5/11/chartex" xmlns:cx6="http://schemas.microsoft.com/office/drawing/2016/5/12/chartex" xmlns:cx7="http://schemas.microsoft.com/office/drawing/2016/5/13/chartex" xmlns:cx8="http://schemas.microsoft.com/office/drawing/2016/5/14/chartex" xmlns:mc="http://schemas.openxmlformats.org/markup-compatibility/2006" xmlns:aink="http://schemas.microsoft.com/office/drawing/2016/ink" xmlns:am3d="http://schemas.microsoft.com/office/drawing/2017/model3d" xmlns:o="urn:schemas-microsoft-com:office:office" xmlns:r="http://schemas.openxmlformats.org/officeDocument/2006/relationships" xmlns:m="http://schemas.openxmlformats.org/officeDocument/2006/math" xmlns:v="urn:schemas-microsoft-com:vml" xmlns:wp14="http://schemas.microsoft.com/office/word/2010/wordprocessingDrawing" xmlns:wp="http://schemas.openxmlformats.org/drawingml/2006/wordprocessingDrawing" xmlns:w10="urn:schemas-microsoft-com:office:word" xmlns:w="http://schemas.openxmlformats.org/wordprocessingml/2006/main" xmlns:w14="http://schemas.microsoft.com/office/word/2010/wordml" xmlns:w15="http://schemas.microsoft.com/office/word/2012/wordml" xmlns:w16cex="http://schemas.microsoft.com/office/word/2018/wordml/cex" xmlns:w16cid="http://schemas.microsoft.com/office/word/2016/wordml/cid" xmlns:w16="http://schemas.microsoft.com/office/word/2018/wordml" xmlns:w16se="http://schemas.microsoft.com/office/word/2015/wordml/symex" xmlns:wpg="http://schemas.microsoft.com/office/word/2010/wordprocessingGroup" xmlns:wpi="http://schemas.microsoft.com/office/word/2010/wordprocessingInk" xmlns:wne="http://schemas.microsoft.com/office/word/2006/wordml" xmlns:wps="http://schemas.microsoft.com/office/word/2010/wordprocessingShape" mc:Ignorable="w14 w15 w16se w16cid w16 w16cex wp14">
+<w:numbering xmlns:wpc="http://schemas.microsoft.com/office/word/2010/wordprocessingCanvas" xmlns:cx="http://schemas.microsoft.com/office/drawing/2014/chartex" xmlns:cx1="http://schemas.microsoft.com/office/drawing/2015/9/8/chartex" xmlns:cx2="http://schemas.microsoft.com/office/drawing/2015/10/21/chartex" xmlns:cx3="http://schemas.microsoft.com/office/drawing/2016/5/9/chartex" xmlns:cx4="http://schemas.microsoft.com/office/drawing/2016/5/10/chartex" xmlns:cx5="http://schemas.microsoft.com/office/drawing/2016/5/11/chartex" xmlns:cx6="http://schemas.microsoft.com/office/drawing/2016/5/12/chartex" xmlns:cx7="http://schemas.microsoft.com/office/drawing/2016/5/13/chartex" xmlns:cx8="http://schemas.microsoft.com/office/drawing/2016/5/14/chartex" xmlns:mc="http://schemas.openxmlformats.org/markup-compatibility/2006" xmlns:aink="http://schemas.microsoft.com/office/drawing/2016/ink" xmlns:am3d="http://schemas.microsoft.com/office/drawing/2017/model3d" xmlns:o="urn:schemas-microsoft-com:office:office" xmlns:oel="http://schemas.microsoft.com/office/2019/extlst" xmlns:r="http://schemas.openxmlformats.org/officeDocument/2006/relationships" xmlns:m="http://schemas.openxmlformats.org/officeDocument/2006/math" xmlns:v="urn:schemas-microsoft-com:vml" xmlns:wp14="http://schemas.microsoft.com/office/word/2010/wordprocessingDrawing" xmlns:wp="http://schemas.openxmlformats.org/drawingml/2006/wordprocessingDrawing" xmlns:w10="urn:schemas-microsoft-com:office:word" xmlns:w="http://schemas.openxmlformats.org/wordprocessingml/2006/main" xmlns:w14="http://schemas.microsoft.com/office/word/2010/wordml" xmlns:w15="http://schemas.microsoft.com/office/word/2012/wordml" xmlns:w16cex="http://schemas.microsoft.com/office/word/2018/wordml/cex" xmlns:w16cid="http://schemas.microsoft.com/office/word/2016/wordml/cid" xmlns:w16="http://schemas.microsoft.com/office/word/2018/wordml" xmlns:w16du="http://schemas.microsoft.com/office/word/2023/wordml/word16du" xmlns:w16sdtdh="http://schemas.microsoft.com/office/word/2020/wordml/sdtdatahash" xmlns:w16sdtfl="http://schemas.microsoft.com/office/word/2024/wordml/sdtformatlock" xmlns:w16se="http://schemas.microsoft.com/office/word/2015/wordml/symex" xmlns:wpg="http://schemas.microsoft.com/office/word/2010/wordprocessingGroup" xmlns:wpi="http://schemas.microsoft.com/office/word/2010/wordprocessingInk" xmlns:wne="http://schemas.microsoft.com/office/word/2006/wordml" xmlns:wps="http://schemas.microsoft.com/office/word/2010/wordprocessingShape" mc:Ignorable="w14 w15 w16se w16cid w16 w16cex w16sdtdh w16sdtfl w16du wp14">
   <w:abstractNum w:abstractNumId="0" w15:restartNumberingAfterBreak="0">
     <w:nsid w:val="00FF54E3"/>
     <w:multiLevelType w:val="multilevel"/>
@@ -18307,52 +16040,52 @@
       </w:rPr>
     </w:lvl>
   </w:abstractNum>
-  <w:num w:numId="1">
+  <w:num w:numId="1" w16cid:durableId="1581257184">
     <w:abstractNumId w:val="2"/>
   </w:num>
-  <w:num w:numId="2">
+  <w:num w:numId="2" w16cid:durableId="2141266748">
     <w:abstractNumId w:val="4"/>
   </w:num>
-  <w:num w:numId="3">
+  <w:num w:numId="3" w16cid:durableId="2074884816">
     <w:abstractNumId w:val="8"/>
   </w:num>
-  <w:num w:numId="4">
+  <w:num w:numId="4" w16cid:durableId="578833630">
     <w:abstractNumId w:val="4"/>
     <w:lvlOverride w:ilvl="0">
       <w:startOverride w:val="1"/>
     </w:lvlOverride>
   </w:num>
-  <w:num w:numId="5">
+  <w:num w:numId="5" w16cid:durableId="576285282">
     <w:abstractNumId w:val="13"/>
   </w:num>
-  <w:num w:numId="6">
+  <w:num w:numId="6" w16cid:durableId="292441645">
     <w:abstractNumId w:val="10"/>
   </w:num>
-  <w:num w:numId="7">
+  <w:num w:numId="7" w16cid:durableId="2038306838">
     <w:abstractNumId w:val="11"/>
   </w:num>
-  <w:num w:numId="8">
+  <w:num w:numId="8" w16cid:durableId="2360016">
     <w:abstractNumId w:val="18"/>
   </w:num>
-  <w:num w:numId="9">
+  <w:num w:numId="9" w16cid:durableId="501821338">
     <w:abstractNumId w:val="12"/>
   </w:num>
-  <w:num w:numId="10">
+  <w:num w:numId="10" w16cid:durableId="671687728">
     <w:abstractNumId w:val="9"/>
   </w:num>
-  <w:num w:numId="11">
+  <w:num w:numId="11" w16cid:durableId="469371900">
     <w:abstractNumId w:val="7"/>
   </w:num>
-  <w:num w:numId="12">
+  <w:num w:numId="12" w16cid:durableId="186142501">
     <w:abstractNumId w:val="15"/>
   </w:num>
-  <w:num w:numId="13">
+  <w:num w:numId="13" w16cid:durableId="1115565833">
     <w:abstractNumId w:val="3"/>
   </w:num>
-  <w:num w:numId="14">
+  <w:num w:numId="14" w16cid:durableId="799030079">
     <w:abstractNumId w:val="0"/>
   </w:num>
-  <w:num w:numId="15">
+  <w:num w:numId="15" w16cid:durableId="1560360203">
     <w:abstractNumId w:val="0"/>
     <w:lvlOverride w:ilvl="1">
       <w:lvl w:ilvl="1">
@@ -18372,29 +16105,29 @@
       </w:lvl>
     </w:lvlOverride>
   </w:num>
-  <w:num w:numId="16">
+  <w:num w:numId="16" w16cid:durableId="1725330144">
     <w:abstractNumId w:val="16"/>
   </w:num>
-  <w:num w:numId="17">
+  <w:num w:numId="17" w16cid:durableId="1393849587">
     <w:abstractNumId w:val="17"/>
   </w:num>
-  <w:num w:numId="18">
+  <w:num w:numId="18" w16cid:durableId="130556683">
     <w:abstractNumId w:val="1"/>
   </w:num>
-  <w:num w:numId="19">
+  <w:num w:numId="19" w16cid:durableId="1509321135">
     <w:abstractNumId w:val="14"/>
   </w:num>
-  <w:num w:numId="20">
+  <w:num w:numId="20" w16cid:durableId="895942814">
     <w:abstractNumId w:val="5"/>
   </w:num>
-  <w:num w:numId="21">
+  <w:num w:numId="21" w16cid:durableId="423113195">
     <w:abstractNumId w:val="6"/>
   </w:num>
 </w:numbering>
 </file>
 
 <file path=word/styles.xml><?xml version="1.0" encoding="utf-8"?>
-<w:styles xmlns:mc="http://schemas.openxmlformats.org/markup-compatibility/2006" xmlns:r="http://schemas.openxmlformats.org/officeDocument/2006/relationships" xmlns:w="http://schemas.openxmlformats.org/wordprocessingml/2006/main" xmlns:w14="http://schemas.microsoft.com/office/word/2010/wordml" xmlns:w15="http://schemas.microsoft.com/office/word/2012/wordml" xmlns:w16cex="http://schemas.microsoft.com/office/word/2018/wordml/cex" xmlns:w16cid="http://schemas.microsoft.com/office/word/2016/wordml/cid" xmlns:w16="http://schemas.microsoft.com/office/word/2018/wordml" xmlns:w16se="http://schemas.microsoft.com/office/word/2015/wordml/symex" mc:Ignorable="w14 w15 w16se w16cid w16 w16cex">
+<w:styles xmlns:mc="http://schemas.openxmlformats.org/markup-compatibility/2006" xmlns:r="http://schemas.openxmlformats.org/officeDocument/2006/relationships" xmlns:w="http://schemas.openxmlformats.org/wordprocessingml/2006/main" xmlns:w14="http://schemas.microsoft.com/office/word/2010/wordml" xmlns:w15="http://schemas.microsoft.com/office/word/2012/wordml" xmlns:w16cex="http://schemas.microsoft.com/office/word/2018/wordml/cex" xmlns:w16cid="http://schemas.microsoft.com/office/word/2016/wordml/cid" xmlns:w16="http://schemas.microsoft.com/office/word/2018/wordml" xmlns:w16du="http://schemas.microsoft.com/office/word/2023/wordml/word16du" xmlns:w16sdtdh="http://schemas.microsoft.com/office/word/2020/wordml/sdtdatahash" xmlns:w16sdtfl="http://schemas.microsoft.com/office/word/2024/wordml/sdtformatlock" xmlns:w16se="http://schemas.microsoft.com/office/word/2015/wordml/symex" mc:Ignorable="w14 w15 w16se w16cid w16 w16cex w16sdtdh w16sdtfl w16du">
   <w:docDefaults>
     <w:rPrDefault>
       <w:rPr>
@@ -18518,6 +16251,7 @@
     <w:lsdException w:name="HTML Sample" w:semiHidden="1" w:unhideWhenUsed="1"/>
     <w:lsdException w:name="HTML Typewriter" w:semiHidden="1" w:unhideWhenUsed="1"/>
     <w:lsdException w:name="HTML Variable" w:semiHidden="1" w:unhideWhenUsed="1"/>
+    <w:lsdException w:name="Normal Table" w:semiHidden="1" w:unhideWhenUsed="1"/>
     <w:lsdException w:name="annotation subject" w:semiHidden="1" w:unhideWhenUsed="1"/>
     <w:lsdException w:name="No List" w:semiHidden="1" w:unhideWhenUsed="1"/>
     <w:lsdException w:name="Outline List 1" w:semiHidden="1" w:unhideWhenUsed="1"/>
@@ -18560,8 +16294,11 @@
     <w:lsdException w:name="Table Contemporary" w:semiHidden="1" w:unhideWhenUsed="1"/>
     <w:lsdException w:name="Table Elegant" w:semiHidden="1" w:unhideWhenUsed="1"/>
     <w:lsdException w:name="Table Professional" w:semiHidden="1" w:unhideWhenUsed="1"/>
+    <w:lsdException w:name="Table Subtle 1" w:semiHidden="1" w:unhideWhenUsed="1"/>
     <w:lsdException w:name="Table Subtle 2" w:semiHidden="1" w:unhideWhenUsed="1"/>
     <w:lsdException w:name="Table Web 1" w:semiHidden="1" w:unhideWhenUsed="1"/>
+    <w:lsdException w:name="Table Web 2" w:semiHidden="1" w:unhideWhenUsed="1"/>
+    <w:lsdException w:name="Table Web 3" w:semiHidden="1" w:unhideWhenUsed="1"/>
     <w:lsdException w:name="Balloon Text" w:semiHidden="1" w:unhideWhenUsed="1"/>
     <w:lsdException w:name="Table Grid" w:uiPriority="39"/>
     <w:lsdException w:name="Table Theme" w:semiHidden="1" w:unhideWhenUsed="1"/>
@@ -18907,7 +16644,6 @@
   <w:style w:type="character" w:default="1" w:styleId="a0">
     <w:name w:val="Default Paragraph Font"/>
     <w:uiPriority w:val="1"/>
-    <w:semiHidden/>
     <w:unhideWhenUsed/>
   </w:style>
   <w:style w:type="table" w:default="1" w:styleId="a1">
